--- a/3. Определение системы/3.2.3.1. Документ-концепция системы - Версия 1.docx
+++ b/3. Определение системы/3.2.3.1. Документ-концепция системы - Версия 1.docx
@@ -1,52 +1,47 @@
 
 <file path=word/document.xml><?xml version="1.0" encoding="utf-8"?>
-<w:document xmlns:wpc="http://schemas.microsoft.com/office/word/2010/wordprocessingCanvas" xmlns:mc="http://schemas.openxmlformats.org/markup-compatibility/2006" xmlns:o="urn:schemas-microsoft-com:office:office" xmlns:r="http://schemas.openxmlformats.org/officeDocument/2006/relationships" xmlns:m="http://schemas.openxmlformats.org/officeDocument/2006/math" xmlns:v="urn:schemas-microsoft-com:vml" xmlns:wp14="http://schemas.microsoft.com/office/word/2010/wordprocessingDrawing" xmlns:wp="http://schemas.openxmlformats.org/drawingml/2006/wordprocessingDrawing" xmlns:w10="urn:schemas-microsoft-com:office:word" xmlns:w="http://schemas.openxmlformats.org/wordprocessingml/2006/main" xmlns:w14="http://schemas.microsoft.com/office/word/2010/wordml" xmlns:w15="http://schemas.microsoft.com/office/word/2012/wordml" xmlns:wpg="http://schemas.microsoft.com/office/word/2010/wordprocessingGroup" xmlns:wpi="http://schemas.microsoft.com/office/word/2010/wordprocessingInk" xmlns:wne="http://schemas.microsoft.com/office/word/2006/wordml" xmlns:wps="http://schemas.microsoft.com/office/word/2010/wordprocessingShape" mc:Ignorable="w14 w15 wp14">
+<w:document xmlns:ve="http://schemas.openxmlformats.org/markup-compatibility/2006" xmlns:o="urn:schemas-microsoft-com:office:office" xmlns:r="http://schemas.openxmlformats.org/officeDocument/2006/relationships" xmlns:m="http://schemas.openxmlformats.org/officeDocument/2006/math" xmlns:v="urn:schemas-microsoft-com:vml" xmlns:wp="http://schemas.openxmlformats.org/drawingml/2006/wordprocessingDrawing" xmlns:w10="urn:schemas-microsoft-com:office:word" xmlns:w="http://schemas.openxmlformats.org/wordprocessingml/2006/main" xmlns:wne="http://schemas.microsoft.com/office/word/2006/wordml">
   <w:body>
     <w:p>
       <w:pPr>
-        <w:rPr>
-          <w:rFonts w:ascii="Times New Roman" w:hAnsi="Times New Roman" w:cs="Times New Roman"/>
-          <w:sz w:val="28"/>
-          <w:szCs w:val="28"/>
-        </w:rPr>
-      </w:pPr>
-      <w:r>
-        <w:rPr>
-          <w:rFonts w:ascii="Times New Roman" w:hAnsi="Times New Roman" w:cs="Times New Roman"/>
-          <w:sz w:val="28"/>
-          <w:szCs w:val="28"/>
-        </w:rPr>
-        <w:t xml:space="preserve">Документ – концепция </w:t>
+        <w:jc w:val="center"/>
+        <w:rPr>
+          <w:rFonts w:ascii="Times New Roman" w:hAnsi="Times New Roman" w:cs="Times New Roman"/>
+          <w:b/>
+          <w:sz w:val="32"/>
+          <w:szCs w:val="28"/>
+        </w:rPr>
+      </w:pPr>
+      <w:r>
+        <w:rPr>
+          <w:rFonts w:ascii="Times New Roman" w:hAnsi="Times New Roman" w:cs="Times New Roman"/>
+          <w:b/>
+          <w:sz w:val="32"/>
+          <w:szCs w:val="28"/>
+        </w:rPr>
+        <w:t>Документ – концепция</w:t>
       </w:r>
     </w:p>
     <w:p>
       <w:pPr>
-        <w:rPr>
-          <w:rFonts w:ascii="Times New Roman" w:hAnsi="Times New Roman" w:cs="Times New Roman"/>
-          <w:sz w:val="28"/>
+        <w:jc w:val="center"/>
+        <w:rPr>
+          <w:rFonts w:ascii="Times New Roman" w:hAnsi="Times New Roman" w:cs="Times New Roman"/>
+          <w:b/>
+          <w:sz w:val="32"/>
           <w:szCs w:val="28"/>
           <w:lang w:val="en-US"/>
         </w:rPr>
       </w:pPr>
-      <w:proofErr w:type="spellStart"/>
-      <w:r>
-        <w:rPr>
-          <w:rFonts w:ascii="Times New Roman" w:hAnsi="Times New Roman" w:cs="Times New Roman"/>
-          <w:sz w:val="28"/>
+      <w:r>
+        <w:rPr>
+          <w:rFonts w:ascii="Times New Roman" w:hAnsi="Times New Roman" w:cs="Times New Roman"/>
+          <w:b/>
+          <w:sz w:val="32"/>
           <w:szCs w:val="28"/>
           <w:lang w:val="en-US"/>
         </w:rPr>
-        <w:t>ShipIT</w:t>
-      </w:r>
-      <w:proofErr w:type="spellEnd"/>
-      <w:r>
-        <w:rPr>
-          <w:rFonts w:ascii="Times New Roman" w:hAnsi="Times New Roman" w:cs="Times New Roman"/>
-          <w:sz w:val="28"/>
-          <w:szCs w:val="28"/>
-          <w:lang w:val="en-US"/>
-        </w:rPr>
-        <w:t xml:space="preserve"> 2017 </w:t>
+        <w:t>ShipIT 2017</w:t>
       </w:r>
     </w:p>
     <w:p>
@@ -70,7 +65,7 @@
       <w:tblPr>
         <w:tblStyle w:val="a3"/>
         <w:tblW w:w="0" w:type="auto"/>
-        <w:tblLook w:val="04A0" w:firstRow="1" w:lastRow="0" w:firstColumn="1" w:lastColumn="0" w:noHBand="0" w:noVBand="1"/>
+        <w:tblLook w:val="04A0"/>
       </w:tblPr>
       <w:tblGrid>
         <w:gridCol w:w="2336"/>
@@ -673,7 +668,7 @@
           <w:sz w:val="28"/>
           <w:szCs w:val="28"/>
         </w:rPr>
-        <w:t xml:space="preserve">Применяя данный продукт </w:t>
+        <w:t xml:space="preserve">Применяя данный </w:t>
       </w:r>
       <w:proofErr w:type="gramStart"/>
       <w:r>
@@ -682,7 +677,7 @@
           <w:sz w:val="28"/>
           <w:szCs w:val="28"/>
         </w:rPr>
-        <w:t>курьерская</w:t>
+        <w:t>продукт</w:t>
       </w:r>
       <w:proofErr w:type="gramEnd"/>
       <w:r>
@@ -691,7 +686,15 @@
           <w:sz w:val="28"/>
           <w:szCs w:val="28"/>
         </w:rPr>
-        <w:t xml:space="preserve"> служба экономит время, деньги и привлекает клиентов.</w:t>
+        <w:t xml:space="preserve"> </w:t>
+      </w:r>
+      <w:r>
+        <w:rPr>
+          <w:rFonts w:ascii="Times New Roman" w:hAnsi="Times New Roman" w:cs="Times New Roman"/>
+          <w:sz w:val="28"/>
+          <w:szCs w:val="28"/>
+        </w:rPr>
+        <w:t>курьерская служба экономит время, деньги и привлекает клиентов.</w:t>
       </w:r>
     </w:p>
     <w:p>
@@ -729,7 +732,7 @@
         <w:tblStyle w:val="a3"/>
         <w:tblW w:w="0" w:type="auto"/>
         <w:tblInd w:w="792" w:type="dxa"/>
-        <w:tblLook w:val="04A0" w:firstRow="1" w:lastRow="0" w:firstColumn="1" w:lastColumn="0" w:noHBand="0" w:noVBand="1"/>
+        <w:tblLook w:val="04A0"/>
       </w:tblPr>
       <w:tblGrid>
         <w:gridCol w:w="2760"/>
@@ -855,34 +858,32 @@
                 <w:sz w:val="28"/>
                 <w:szCs w:val="28"/>
               </w:rPr>
-              <w:t xml:space="preserve">Диаграмма </w:t>
-            </w:r>
-            <w:proofErr w:type="spellStart"/>
-            <w:r>
+              <w:t>Диаграмма Исикавы</w:t>
+            </w:r>
+          </w:p>
+        </w:tc>
+        <w:tc>
+          <w:tcPr>
+            <w:tcW w:w="2841" w:type="dxa"/>
+          </w:tcPr>
+          <w:p>
+            <w:pPr>
+              <w:pStyle w:val="a4"/>
+              <w:ind w:left="0"/>
               <w:rPr>
                 <w:rFonts w:ascii="Times New Roman" w:hAnsi="Times New Roman" w:cs="Times New Roman"/>
                 <w:sz w:val="28"/>
                 <w:szCs w:val="28"/>
               </w:rPr>
-              <w:t>Исикавы</w:t>
-            </w:r>
-            <w:proofErr w:type="spellEnd"/>
-          </w:p>
-        </w:tc>
-        <w:tc>
-          <w:tcPr>
-            <w:tcW w:w="2841" w:type="dxa"/>
-          </w:tcPr>
-          <w:p>
-            <w:pPr>
-              <w:pStyle w:val="a4"/>
-              <w:ind w:left="0"/>
+            </w:pPr>
+            <w:r>
               <w:rPr>
                 <w:rFonts w:ascii="Times New Roman" w:hAnsi="Times New Roman" w:cs="Times New Roman"/>
                 <w:sz w:val="28"/>
                 <w:szCs w:val="28"/>
               </w:rPr>
-            </w:pPr>
+              <w:t>21.03.2017</w:t>
+            </w:r>
           </w:p>
         </w:tc>
       </w:tr>
@@ -949,37 +950,29 @@
                 <w:szCs w:val="28"/>
               </w:rPr>
             </w:pPr>
-          </w:p>
-        </w:tc>
-      </w:tr>
-      <w:tr>
-        <w:tc>
-          <w:tcPr>
-            <w:tcW w:w="2760" w:type="dxa"/>
-          </w:tcPr>
-          <w:p>
-            <w:pPr>
-              <w:pStyle w:val="a4"/>
-              <w:ind w:left="0"/>
+            <w:r>
               <w:rPr>
                 <w:rFonts w:ascii="Times New Roman" w:hAnsi="Times New Roman" w:cs="Times New Roman"/>
                 <w:sz w:val="28"/>
                 <w:szCs w:val="28"/>
               </w:rPr>
-            </w:pPr>
+              <w:t>22</w:t>
+            </w:r>
             <w:r>
               <w:rPr>
                 <w:rFonts w:ascii="Times New Roman" w:hAnsi="Times New Roman" w:cs="Times New Roman"/>
                 <w:sz w:val="28"/>
                 <w:szCs w:val="28"/>
               </w:rPr>
-              <w:t>1.4</w:t>
-            </w:r>
-          </w:p>
-        </w:tc>
-        <w:tc>
-          <w:tcPr>
-            <w:tcW w:w="2952" w:type="dxa"/>
+              <w:t>.03.2017</w:t>
+            </w:r>
+          </w:p>
+        </w:tc>
+      </w:tr>
+      <w:tr>
+        <w:tc>
+          <w:tcPr>
+            <w:tcW w:w="2760" w:type="dxa"/>
           </w:tcPr>
           <w:p>
             <w:pPr>
@@ -997,88 +990,81 @@
                 <w:sz w:val="28"/>
                 <w:szCs w:val="28"/>
               </w:rPr>
-              <w:t xml:space="preserve">Перечень заинтересованных лиц </w:t>
-            </w:r>
-            <w:r>
+              <w:t>1.4</w:t>
+            </w:r>
+          </w:p>
+        </w:tc>
+        <w:tc>
+          <w:tcPr>
+            <w:tcW w:w="2952" w:type="dxa"/>
+          </w:tcPr>
+          <w:p>
+            <w:pPr>
+              <w:pStyle w:val="a4"/>
+              <w:ind w:left="0"/>
               <w:rPr>
                 <w:rFonts w:ascii="Times New Roman" w:hAnsi="Times New Roman" w:cs="Times New Roman"/>
                 <w:sz w:val="28"/>
                 <w:szCs w:val="28"/>
               </w:rPr>
-              <w:lastRenderedPageBreak/>
-              <w:t>и пользователей системы</w:t>
-            </w:r>
-          </w:p>
-        </w:tc>
-        <w:tc>
-          <w:tcPr>
-            <w:tcW w:w="2841" w:type="dxa"/>
-          </w:tcPr>
-          <w:p>
-            <w:pPr>
-              <w:pStyle w:val="a4"/>
-              <w:ind w:left="0"/>
+            </w:pPr>
+            <w:r>
               <w:rPr>
                 <w:rFonts w:ascii="Times New Roman" w:hAnsi="Times New Roman" w:cs="Times New Roman"/>
                 <w:sz w:val="28"/>
                 <w:szCs w:val="28"/>
               </w:rPr>
-            </w:pPr>
-          </w:p>
-        </w:tc>
-      </w:tr>
-      <w:tr>
-        <w:tc>
-          <w:tcPr>
-            <w:tcW w:w="2760" w:type="dxa"/>
-          </w:tcPr>
-          <w:p>
-            <w:pPr>
-              <w:pStyle w:val="a4"/>
-              <w:ind w:left="0"/>
+              <w:t xml:space="preserve">Перечень заинтересованных лиц </w:t>
+            </w:r>
+            <w:r>
               <w:rPr>
                 <w:rFonts w:ascii="Times New Roman" w:hAnsi="Times New Roman" w:cs="Times New Roman"/>
                 <w:sz w:val="28"/>
                 <w:szCs w:val="28"/>
               </w:rPr>
-            </w:pPr>
-            <w:r>
+              <w:lastRenderedPageBreak/>
+              <w:t>и пользователей системы</w:t>
+            </w:r>
+          </w:p>
+        </w:tc>
+        <w:tc>
+          <w:tcPr>
+            <w:tcW w:w="2841" w:type="dxa"/>
+          </w:tcPr>
+          <w:p>
+            <w:pPr>
+              <w:pStyle w:val="a4"/>
+              <w:ind w:left="0"/>
               <w:rPr>
                 <w:rFonts w:ascii="Times New Roman" w:hAnsi="Times New Roman" w:cs="Times New Roman"/>
                 <w:sz w:val="28"/>
                 <w:szCs w:val="28"/>
               </w:rPr>
-              <w:t>1.5</w:t>
-            </w:r>
-          </w:p>
-        </w:tc>
-        <w:tc>
-          <w:tcPr>
-            <w:tcW w:w="2952" w:type="dxa"/>
-          </w:tcPr>
-          <w:p>
-            <w:pPr>
-              <w:pStyle w:val="a4"/>
-              <w:ind w:left="0"/>
+            </w:pPr>
+            <w:r>
               <w:rPr>
                 <w:rFonts w:ascii="Times New Roman" w:hAnsi="Times New Roman" w:cs="Times New Roman"/>
                 <w:sz w:val="28"/>
                 <w:szCs w:val="28"/>
               </w:rPr>
-            </w:pPr>
+              <w:lastRenderedPageBreak/>
+              <w:t>23</w:t>
+            </w:r>
             <w:r>
               <w:rPr>
                 <w:rFonts w:ascii="Times New Roman" w:hAnsi="Times New Roman" w:cs="Times New Roman"/>
                 <w:sz w:val="28"/>
                 <w:szCs w:val="28"/>
               </w:rPr>
-              <w:t>Определение границ системы-решения</w:t>
-            </w:r>
-          </w:p>
-        </w:tc>
-        <w:tc>
-          <w:tcPr>
-            <w:tcW w:w="2841" w:type="dxa"/>
+              <w:t>.03.2017</w:t>
+            </w:r>
+          </w:p>
+        </w:tc>
+      </w:tr>
+      <w:tr>
+        <w:tc>
+          <w:tcPr>
+            <w:tcW w:w="2760" w:type="dxa"/>
           </w:tcPr>
           <w:p>
             <w:pPr>
@@ -1090,145 +1076,126 @@
                 <w:szCs w:val="28"/>
               </w:rPr>
             </w:pPr>
-          </w:p>
-        </w:tc>
-      </w:tr>
-      <w:tr>
-        <w:tc>
-          <w:tcPr>
-            <w:tcW w:w="2760" w:type="dxa"/>
-          </w:tcPr>
-          <w:p>
-            <w:pPr>
-              <w:pStyle w:val="a4"/>
-              <w:ind w:left="0"/>
+            <w:r>
               <w:rPr>
                 <w:rFonts w:ascii="Times New Roman" w:hAnsi="Times New Roman" w:cs="Times New Roman"/>
                 <w:sz w:val="28"/>
                 <w:szCs w:val="28"/>
               </w:rPr>
-            </w:pPr>
-            <w:r>
+              <w:lastRenderedPageBreak/>
+              <w:t>1.5</w:t>
+            </w:r>
+          </w:p>
+        </w:tc>
+        <w:tc>
+          <w:tcPr>
+            <w:tcW w:w="2952" w:type="dxa"/>
+          </w:tcPr>
+          <w:p>
+            <w:pPr>
+              <w:pStyle w:val="a4"/>
+              <w:ind w:left="0"/>
               <w:rPr>
                 <w:rFonts w:ascii="Times New Roman" w:hAnsi="Times New Roman" w:cs="Times New Roman"/>
                 <w:sz w:val="28"/>
                 <w:szCs w:val="28"/>
               </w:rPr>
-              <w:t>1.6</w:t>
-            </w:r>
-          </w:p>
-        </w:tc>
-        <w:tc>
-          <w:tcPr>
-            <w:tcW w:w="2952" w:type="dxa"/>
-          </w:tcPr>
-          <w:p>
-            <w:pPr>
-              <w:pStyle w:val="a4"/>
-              <w:ind w:left="0"/>
+            </w:pPr>
+            <w:r>
               <w:rPr>
                 <w:rFonts w:ascii="Times New Roman" w:hAnsi="Times New Roman" w:cs="Times New Roman"/>
                 <w:sz w:val="28"/>
                 <w:szCs w:val="28"/>
               </w:rPr>
-            </w:pPr>
-            <w:r>
+              <w:t>Определение границ системы-решения</w:t>
+            </w:r>
+          </w:p>
+        </w:tc>
+        <w:tc>
+          <w:tcPr>
+            <w:tcW w:w="2841" w:type="dxa"/>
+          </w:tcPr>
+          <w:p>
+            <w:pPr>
+              <w:pStyle w:val="a4"/>
+              <w:ind w:left="0"/>
               <w:rPr>
                 <w:rFonts w:ascii="Times New Roman" w:hAnsi="Times New Roman" w:cs="Times New Roman"/>
                 <w:sz w:val="28"/>
                 <w:szCs w:val="28"/>
               </w:rPr>
-              <w:t>Перечень ограничений системы</w:t>
-            </w:r>
-          </w:p>
-        </w:tc>
-        <w:tc>
-          <w:tcPr>
-            <w:tcW w:w="2841" w:type="dxa"/>
-          </w:tcPr>
-          <w:p>
-            <w:pPr>
-              <w:pStyle w:val="a4"/>
-              <w:ind w:left="0"/>
+            </w:pPr>
+            <w:r>
               <w:rPr>
                 <w:rFonts w:ascii="Times New Roman" w:hAnsi="Times New Roman" w:cs="Times New Roman"/>
                 <w:sz w:val="28"/>
                 <w:szCs w:val="28"/>
               </w:rPr>
-            </w:pPr>
-          </w:p>
-        </w:tc>
-      </w:tr>
-      <w:tr>
-        <w:tc>
-          <w:tcPr>
-            <w:tcW w:w="2760" w:type="dxa"/>
-          </w:tcPr>
-          <w:p>
-            <w:pPr>
-              <w:pStyle w:val="a4"/>
-              <w:ind w:left="0"/>
+              <w:t>25</w:t>
+            </w:r>
+            <w:r>
               <w:rPr>
                 <w:rFonts w:ascii="Times New Roman" w:hAnsi="Times New Roman" w:cs="Times New Roman"/>
                 <w:sz w:val="28"/>
                 <w:szCs w:val="28"/>
               </w:rPr>
-            </w:pPr>
-            <w:r>
+              <w:t>.03.2017</w:t>
+            </w:r>
+          </w:p>
+        </w:tc>
+      </w:tr>
+      <w:tr>
+        <w:tc>
+          <w:tcPr>
+            <w:tcW w:w="2760" w:type="dxa"/>
+          </w:tcPr>
+          <w:p>
+            <w:pPr>
+              <w:pStyle w:val="a4"/>
+              <w:ind w:left="0"/>
               <w:rPr>
                 <w:rFonts w:ascii="Times New Roman" w:hAnsi="Times New Roman" w:cs="Times New Roman"/>
                 <w:sz w:val="28"/>
                 <w:szCs w:val="28"/>
               </w:rPr>
-              <w:t>1.8</w:t>
-            </w:r>
-          </w:p>
-        </w:tc>
-        <w:tc>
-          <w:tcPr>
-            <w:tcW w:w="2952" w:type="dxa"/>
-          </w:tcPr>
-          <w:p>
-            <w:pPr>
-              <w:pStyle w:val="a4"/>
-              <w:ind w:left="0"/>
+            </w:pPr>
+            <w:r>
               <w:rPr>
                 <w:rFonts w:ascii="Times New Roman" w:hAnsi="Times New Roman" w:cs="Times New Roman"/>
                 <w:sz w:val="28"/>
                 <w:szCs w:val="28"/>
               </w:rPr>
-            </w:pPr>
-            <w:r>
+              <w:t>1.6</w:t>
+            </w:r>
+          </w:p>
+        </w:tc>
+        <w:tc>
+          <w:tcPr>
+            <w:tcW w:w="2952" w:type="dxa"/>
+          </w:tcPr>
+          <w:p>
+            <w:pPr>
+              <w:pStyle w:val="a4"/>
+              <w:ind w:left="0"/>
               <w:rPr>
                 <w:rFonts w:ascii="Times New Roman" w:hAnsi="Times New Roman" w:cs="Times New Roman"/>
                 <w:sz w:val="28"/>
                 <w:szCs w:val="28"/>
               </w:rPr>
-              <w:t>Декомпозиция сложной системы на подсистемы</w:t>
-            </w:r>
-          </w:p>
-        </w:tc>
-        <w:tc>
-          <w:tcPr>
-            <w:tcW w:w="2841" w:type="dxa"/>
-          </w:tcPr>
-          <w:p>
-            <w:pPr>
-              <w:pStyle w:val="a4"/>
-              <w:ind w:left="0"/>
+            </w:pPr>
+            <w:r>
               <w:rPr>
                 <w:rFonts w:ascii="Times New Roman" w:hAnsi="Times New Roman" w:cs="Times New Roman"/>
                 <w:sz w:val="28"/>
                 <w:szCs w:val="28"/>
               </w:rPr>
-            </w:pPr>
-          </w:p>
-        </w:tc>
-      </w:tr>
-      <w:tr>
-        <w:tc>
-          <w:tcPr>
-            <w:tcW w:w="2760" w:type="dxa"/>
+              <w:t>Перечень ограничений системы</w:t>
+            </w:r>
+          </w:p>
+        </w:tc>
+        <w:tc>
+          <w:tcPr>
+            <w:tcW w:w="2841" w:type="dxa"/>
           </w:tcPr>
           <w:p>
             <w:pPr>
@@ -1246,55 +1213,47 @@
                 <w:sz w:val="28"/>
                 <w:szCs w:val="28"/>
               </w:rPr>
-              <w:t>2.1</w:t>
-            </w:r>
-          </w:p>
-        </w:tc>
-        <w:tc>
-          <w:tcPr>
-            <w:tcW w:w="2952" w:type="dxa"/>
-          </w:tcPr>
-          <w:p>
-            <w:pPr>
-              <w:pStyle w:val="a4"/>
-              <w:ind w:left="0"/>
+              <w:t>03.04</w:t>
+            </w:r>
+            <w:r>
               <w:rPr>
                 <w:rFonts w:ascii="Times New Roman" w:hAnsi="Times New Roman" w:cs="Times New Roman"/>
                 <w:sz w:val="28"/>
                 <w:szCs w:val="28"/>
               </w:rPr>
-            </w:pPr>
-            <w:r>
+              <w:t>.2017</w:t>
+            </w:r>
+          </w:p>
+        </w:tc>
+      </w:tr>
+      <w:tr>
+        <w:tc>
+          <w:tcPr>
+            <w:tcW w:w="2760" w:type="dxa"/>
+          </w:tcPr>
+          <w:p>
+            <w:pPr>
+              <w:pStyle w:val="a4"/>
+              <w:ind w:left="0"/>
               <w:rPr>
                 <w:rFonts w:ascii="Times New Roman" w:hAnsi="Times New Roman" w:cs="Times New Roman"/>
                 <w:sz w:val="28"/>
                 <w:szCs w:val="28"/>
               </w:rPr>
-              <w:t>Функции продукта или системы</w:t>
-            </w:r>
-          </w:p>
-        </w:tc>
-        <w:tc>
-          <w:tcPr>
-            <w:tcW w:w="2841" w:type="dxa"/>
-          </w:tcPr>
-          <w:p>
-            <w:pPr>
-              <w:pStyle w:val="a4"/>
-              <w:ind w:left="0"/>
+            </w:pPr>
+            <w:r>
               <w:rPr>
                 <w:rFonts w:ascii="Times New Roman" w:hAnsi="Times New Roman" w:cs="Times New Roman"/>
                 <w:sz w:val="28"/>
                 <w:szCs w:val="28"/>
               </w:rPr>
-            </w:pPr>
-          </w:p>
-        </w:tc>
-      </w:tr>
-      <w:tr>
-        <w:tc>
-          <w:tcPr>
-            <w:tcW w:w="2760" w:type="dxa"/>
+              <w:t>1.8</w:t>
+            </w:r>
+          </w:p>
+        </w:tc>
+        <w:tc>
+          <w:tcPr>
+            <w:tcW w:w="2952" w:type="dxa"/>
           </w:tcPr>
           <w:p>
             <w:pPr>
@@ -1312,13 +1271,13 @@
                 <w:sz w:val="28"/>
                 <w:szCs w:val="28"/>
               </w:rPr>
-              <w:t>2.2.1</w:t>
-            </w:r>
-          </w:p>
-        </w:tc>
-        <w:tc>
-          <w:tcPr>
-            <w:tcW w:w="2952" w:type="dxa"/>
+              <w:t>Декомпозиция сложной системы на подсистемы</w:t>
+            </w:r>
+          </w:p>
+        </w:tc>
+        <w:tc>
+          <w:tcPr>
+            <w:tcW w:w="2841" w:type="dxa"/>
           </w:tcPr>
           <w:p>
             <w:pPr>
@@ -1336,55 +1295,39 @@
                 <w:sz w:val="28"/>
                 <w:szCs w:val="28"/>
               </w:rPr>
-              <w:t>Интервьюирование</w:t>
-            </w:r>
-          </w:p>
-        </w:tc>
-        <w:tc>
-          <w:tcPr>
-            <w:tcW w:w="2841" w:type="dxa"/>
-          </w:tcPr>
-          <w:p>
-            <w:pPr>
-              <w:pStyle w:val="a4"/>
-              <w:ind w:left="0"/>
+              <w:t>07</w:t>
+            </w:r>
+            <w:r>
               <w:rPr>
                 <w:rFonts w:ascii="Times New Roman" w:hAnsi="Times New Roman" w:cs="Times New Roman"/>
                 <w:sz w:val="28"/>
                 <w:szCs w:val="28"/>
               </w:rPr>
-            </w:pPr>
-          </w:p>
-        </w:tc>
-      </w:tr>
-      <w:tr>
-        <w:tc>
-          <w:tcPr>
-            <w:tcW w:w="2760" w:type="dxa"/>
-          </w:tcPr>
-          <w:p>
-            <w:pPr>
-              <w:pStyle w:val="a4"/>
-              <w:ind w:left="0"/>
+              <w:t>.0</w:t>
+            </w:r>
+            <w:r>
               <w:rPr>
                 <w:rFonts w:ascii="Times New Roman" w:hAnsi="Times New Roman" w:cs="Times New Roman"/>
                 <w:sz w:val="28"/>
                 <w:szCs w:val="28"/>
               </w:rPr>
-            </w:pPr>
+              <w:t>4</w:t>
+            </w:r>
             <w:r>
               <w:rPr>
                 <w:rFonts w:ascii="Times New Roman" w:hAnsi="Times New Roman" w:cs="Times New Roman"/>
                 <w:sz w:val="28"/>
                 <w:szCs w:val="28"/>
               </w:rPr>
-              <w:t>2.2.2</w:t>
-            </w:r>
-          </w:p>
-        </w:tc>
-        <w:tc>
-          <w:tcPr>
-            <w:tcW w:w="2952" w:type="dxa"/>
+              <w:t>.2017</w:t>
+            </w:r>
+          </w:p>
+        </w:tc>
+      </w:tr>
+      <w:tr>
+        <w:tc>
+          <w:tcPr>
+            <w:tcW w:w="2760" w:type="dxa"/>
           </w:tcPr>
           <w:p>
             <w:pPr>
@@ -1402,13 +1345,13 @@
                 <w:sz w:val="28"/>
                 <w:szCs w:val="28"/>
               </w:rPr>
-              <w:t>Анкетирование</w:t>
-            </w:r>
-          </w:p>
-        </w:tc>
-        <w:tc>
-          <w:tcPr>
-            <w:tcW w:w="2841" w:type="dxa"/>
+              <w:t>2.1</w:t>
+            </w:r>
+          </w:p>
+        </w:tc>
+        <w:tc>
+          <w:tcPr>
+            <w:tcW w:w="2952" w:type="dxa"/>
           </w:tcPr>
           <w:p>
             <w:pPr>
@@ -1420,61 +1363,53 @@
                 <w:szCs w:val="28"/>
               </w:rPr>
             </w:pPr>
-          </w:p>
-        </w:tc>
-      </w:tr>
-      <w:tr>
-        <w:tc>
-          <w:tcPr>
-            <w:tcW w:w="2760" w:type="dxa"/>
-          </w:tcPr>
-          <w:p>
-            <w:pPr>
-              <w:pStyle w:val="a4"/>
-              <w:ind w:left="0"/>
+            <w:r>
               <w:rPr>
                 <w:rFonts w:ascii="Times New Roman" w:hAnsi="Times New Roman" w:cs="Times New Roman"/>
                 <w:sz w:val="28"/>
                 <w:szCs w:val="28"/>
               </w:rPr>
-            </w:pPr>
-            <w:r>
+              <w:t>Функции продукта или системы</w:t>
+            </w:r>
+          </w:p>
+        </w:tc>
+        <w:tc>
+          <w:tcPr>
+            <w:tcW w:w="2841" w:type="dxa"/>
+          </w:tcPr>
+          <w:p>
+            <w:pPr>
+              <w:pStyle w:val="a4"/>
+              <w:ind w:left="0"/>
               <w:rPr>
                 <w:rFonts w:ascii="Times New Roman" w:hAnsi="Times New Roman" w:cs="Times New Roman"/>
                 <w:sz w:val="28"/>
                 <w:szCs w:val="28"/>
               </w:rPr>
-              <w:t>2.2.3.3</w:t>
-            </w:r>
-          </w:p>
-        </w:tc>
-        <w:tc>
-          <w:tcPr>
-            <w:tcW w:w="2952" w:type="dxa"/>
-          </w:tcPr>
-          <w:p>
-            <w:pPr>
-              <w:pStyle w:val="a4"/>
-              <w:ind w:left="0"/>
+            </w:pPr>
+            <w:r>
               <w:rPr>
                 <w:rFonts w:ascii="Times New Roman" w:hAnsi="Times New Roman" w:cs="Times New Roman"/>
                 <w:sz w:val="28"/>
                 <w:szCs w:val="28"/>
               </w:rPr>
-            </w:pPr>
+              <w:t>15</w:t>
+            </w:r>
             <w:r>
               <w:rPr>
                 <w:rFonts w:ascii="Times New Roman" w:hAnsi="Times New Roman" w:cs="Times New Roman"/>
                 <w:sz w:val="28"/>
                 <w:szCs w:val="28"/>
               </w:rPr>
-              <w:t>Протокол совещания</w:t>
-            </w:r>
-          </w:p>
-        </w:tc>
-        <w:tc>
-          <w:tcPr>
-            <w:tcW w:w="2841" w:type="dxa"/>
+              <w:t>.04.2017</w:t>
+            </w:r>
+          </w:p>
+        </w:tc>
+      </w:tr>
+      <w:tr>
+        <w:tc>
+          <w:tcPr>
+            <w:tcW w:w="2760" w:type="dxa"/>
           </w:tcPr>
           <w:p>
             <w:pPr>
@@ -1486,140 +1421,406 @@
                 <w:szCs w:val="28"/>
               </w:rPr>
             </w:pPr>
-          </w:p>
-        </w:tc>
-      </w:tr>
-      <w:tr>
-        <w:tc>
-          <w:tcPr>
-            <w:tcW w:w="2760" w:type="dxa"/>
-          </w:tcPr>
-          <w:p>
-            <w:pPr>
-              <w:pStyle w:val="a4"/>
-              <w:ind w:left="0"/>
+            <w:r>
               <w:rPr>
                 <w:rFonts w:ascii="Times New Roman" w:hAnsi="Times New Roman" w:cs="Times New Roman"/>
                 <w:sz w:val="28"/>
                 <w:szCs w:val="28"/>
               </w:rPr>
-            </w:pPr>
-            <w:r>
+              <w:t>2.2.1</w:t>
+            </w:r>
+          </w:p>
+        </w:tc>
+        <w:tc>
+          <w:tcPr>
+            <w:tcW w:w="2952" w:type="dxa"/>
+          </w:tcPr>
+          <w:p>
+            <w:pPr>
+              <w:pStyle w:val="a4"/>
+              <w:ind w:left="0"/>
               <w:rPr>
                 <w:rFonts w:ascii="Times New Roman" w:hAnsi="Times New Roman" w:cs="Times New Roman"/>
                 <w:sz w:val="28"/>
                 <w:szCs w:val="28"/>
               </w:rPr>
-              <w:t>2.2.4</w:t>
-            </w:r>
-          </w:p>
-        </w:tc>
-        <w:tc>
-          <w:tcPr>
-            <w:tcW w:w="2952" w:type="dxa"/>
-          </w:tcPr>
-          <w:p>
-            <w:pPr>
-              <w:pStyle w:val="a4"/>
-              <w:ind w:left="0"/>
+            </w:pPr>
+            <w:r>
               <w:rPr>
                 <w:rFonts w:ascii="Times New Roman" w:hAnsi="Times New Roman" w:cs="Times New Roman"/>
                 <w:sz w:val="28"/>
                 <w:szCs w:val="28"/>
               </w:rPr>
-            </w:pPr>
-            <w:proofErr w:type="spellStart"/>
-            <w:r>
+              <w:t>Интервьюирование</w:t>
+            </w:r>
+          </w:p>
+        </w:tc>
+        <w:tc>
+          <w:tcPr>
+            <w:tcW w:w="2841" w:type="dxa"/>
+          </w:tcPr>
+          <w:p>
+            <w:pPr>
+              <w:pStyle w:val="a4"/>
+              <w:ind w:left="0"/>
               <w:rPr>
                 <w:rFonts w:ascii="Times New Roman" w:hAnsi="Times New Roman" w:cs="Times New Roman"/>
                 <w:sz w:val="28"/>
                 <w:szCs w:val="28"/>
               </w:rPr>
-              <w:t>Раскадровка</w:t>
-            </w:r>
-            <w:proofErr w:type="spellEnd"/>
-          </w:p>
-        </w:tc>
-        <w:tc>
-          <w:tcPr>
-            <w:tcW w:w="2841" w:type="dxa"/>
-          </w:tcPr>
-          <w:p>
-            <w:pPr>
-              <w:pStyle w:val="a4"/>
-              <w:ind w:left="0"/>
+            </w:pPr>
+            <w:r>
               <w:rPr>
                 <w:rFonts w:ascii="Times New Roman" w:hAnsi="Times New Roman" w:cs="Times New Roman"/>
                 <w:sz w:val="28"/>
                 <w:szCs w:val="28"/>
               </w:rPr>
-            </w:pPr>
-          </w:p>
-        </w:tc>
-      </w:tr>
-      <w:tr>
-        <w:tc>
-          <w:tcPr>
-            <w:tcW w:w="2760" w:type="dxa"/>
-          </w:tcPr>
-          <w:p>
-            <w:pPr>
-              <w:pStyle w:val="a4"/>
-              <w:ind w:left="0"/>
+              <w:t>27</w:t>
+            </w:r>
+            <w:r>
               <w:rPr>
                 <w:rFonts w:ascii="Times New Roman" w:hAnsi="Times New Roman" w:cs="Times New Roman"/>
                 <w:sz w:val="28"/>
                 <w:szCs w:val="28"/>
               </w:rPr>
-            </w:pPr>
+              <w:t>.0</w:t>
+            </w:r>
             <w:r>
               <w:rPr>
                 <w:rFonts w:ascii="Times New Roman" w:hAnsi="Times New Roman" w:cs="Times New Roman"/>
                 <w:sz w:val="28"/>
                 <w:szCs w:val="28"/>
               </w:rPr>
-              <w:t>2.2.5</w:t>
-            </w:r>
-          </w:p>
-        </w:tc>
-        <w:tc>
-          <w:tcPr>
-            <w:tcW w:w="2952" w:type="dxa"/>
-          </w:tcPr>
-          <w:p>
-            <w:pPr>
-              <w:pStyle w:val="a4"/>
-              <w:ind w:left="0"/>
+              <w:t>3</w:t>
+            </w:r>
+            <w:r>
               <w:rPr>
                 <w:rFonts w:ascii="Times New Roman" w:hAnsi="Times New Roman" w:cs="Times New Roman"/>
                 <w:sz w:val="28"/>
                 <w:szCs w:val="28"/>
               </w:rPr>
-            </w:pPr>
-            <w:r>
+              <w:t>.2017</w:t>
+            </w:r>
+          </w:p>
+        </w:tc>
+      </w:tr>
+      <w:tr>
+        <w:tc>
+          <w:tcPr>
+            <w:tcW w:w="2760" w:type="dxa"/>
+          </w:tcPr>
+          <w:p>
+            <w:pPr>
+              <w:pStyle w:val="a4"/>
+              <w:ind w:left="0"/>
               <w:rPr>
                 <w:rFonts w:ascii="Times New Roman" w:hAnsi="Times New Roman" w:cs="Times New Roman"/>
                 <w:sz w:val="28"/>
                 <w:szCs w:val="28"/>
               </w:rPr>
-              <w:t>Прецеденты</w:t>
-            </w:r>
-          </w:p>
-        </w:tc>
-        <w:tc>
-          <w:tcPr>
-            <w:tcW w:w="2841" w:type="dxa"/>
-          </w:tcPr>
-          <w:p>
-            <w:pPr>
-              <w:pStyle w:val="a4"/>
-              <w:ind w:left="0"/>
+            </w:pPr>
+            <w:r>
               <w:rPr>
                 <w:rFonts w:ascii="Times New Roman" w:hAnsi="Times New Roman" w:cs="Times New Roman"/>
                 <w:sz w:val="28"/>
                 <w:szCs w:val="28"/>
               </w:rPr>
-            </w:pPr>
+              <w:t>2.2.2</w:t>
+            </w:r>
+          </w:p>
+        </w:tc>
+        <w:tc>
+          <w:tcPr>
+            <w:tcW w:w="2952" w:type="dxa"/>
+          </w:tcPr>
+          <w:p>
+            <w:pPr>
+              <w:pStyle w:val="a4"/>
+              <w:ind w:left="0"/>
+              <w:rPr>
+                <w:rFonts w:ascii="Times New Roman" w:hAnsi="Times New Roman" w:cs="Times New Roman"/>
+                <w:sz w:val="28"/>
+                <w:szCs w:val="28"/>
+              </w:rPr>
+            </w:pPr>
+            <w:r>
+              <w:rPr>
+                <w:rFonts w:ascii="Times New Roman" w:hAnsi="Times New Roman" w:cs="Times New Roman"/>
+                <w:sz w:val="28"/>
+                <w:szCs w:val="28"/>
+              </w:rPr>
+              <w:t>Анкетирование</w:t>
+            </w:r>
+          </w:p>
+        </w:tc>
+        <w:tc>
+          <w:tcPr>
+            <w:tcW w:w="2841" w:type="dxa"/>
+          </w:tcPr>
+          <w:p>
+            <w:pPr>
+              <w:pStyle w:val="a4"/>
+              <w:ind w:left="0"/>
+              <w:rPr>
+                <w:rFonts w:ascii="Times New Roman" w:hAnsi="Times New Roman" w:cs="Times New Roman"/>
+                <w:sz w:val="28"/>
+                <w:szCs w:val="28"/>
+              </w:rPr>
+            </w:pPr>
+            <w:r>
+              <w:rPr>
+                <w:rFonts w:ascii="Times New Roman" w:hAnsi="Times New Roman" w:cs="Times New Roman"/>
+                <w:sz w:val="28"/>
+                <w:szCs w:val="28"/>
+              </w:rPr>
+              <w:t>29</w:t>
+            </w:r>
+            <w:r>
+              <w:rPr>
+                <w:rFonts w:ascii="Times New Roman" w:hAnsi="Times New Roman" w:cs="Times New Roman"/>
+                <w:sz w:val="28"/>
+                <w:szCs w:val="28"/>
+              </w:rPr>
+              <w:t>.0</w:t>
+            </w:r>
+            <w:r>
+              <w:rPr>
+                <w:rFonts w:ascii="Times New Roman" w:hAnsi="Times New Roman" w:cs="Times New Roman"/>
+                <w:sz w:val="28"/>
+                <w:szCs w:val="28"/>
+              </w:rPr>
+              <w:t>3</w:t>
+            </w:r>
+            <w:r>
+              <w:rPr>
+                <w:rFonts w:ascii="Times New Roman" w:hAnsi="Times New Roman" w:cs="Times New Roman"/>
+                <w:sz w:val="28"/>
+                <w:szCs w:val="28"/>
+              </w:rPr>
+              <w:t>.2017</w:t>
+            </w:r>
+          </w:p>
+        </w:tc>
+      </w:tr>
+      <w:tr>
+        <w:tc>
+          <w:tcPr>
+            <w:tcW w:w="2760" w:type="dxa"/>
+          </w:tcPr>
+          <w:p>
+            <w:pPr>
+              <w:pStyle w:val="a4"/>
+              <w:ind w:left="0"/>
+              <w:rPr>
+                <w:rFonts w:ascii="Times New Roman" w:hAnsi="Times New Roman" w:cs="Times New Roman"/>
+                <w:sz w:val="28"/>
+                <w:szCs w:val="28"/>
+              </w:rPr>
+            </w:pPr>
+            <w:r>
+              <w:rPr>
+                <w:rFonts w:ascii="Times New Roman" w:hAnsi="Times New Roman" w:cs="Times New Roman"/>
+                <w:sz w:val="28"/>
+                <w:szCs w:val="28"/>
+              </w:rPr>
+              <w:t>2.2.3.3</w:t>
+            </w:r>
+          </w:p>
+        </w:tc>
+        <w:tc>
+          <w:tcPr>
+            <w:tcW w:w="2952" w:type="dxa"/>
+          </w:tcPr>
+          <w:p>
+            <w:pPr>
+              <w:pStyle w:val="a4"/>
+              <w:ind w:left="0"/>
+              <w:rPr>
+                <w:rFonts w:ascii="Times New Roman" w:hAnsi="Times New Roman" w:cs="Times New Roman"/>
+                <w:sz w:val="28"/>
+                <w:szCs w:val="28"/>
+              </w:rPr>
+            </w:pPr>
+            <w:r>
+              <w:rPr>
+                <w:rFonts w:ascii="Times New Roman" w:hAnsi="Times New Roman" w:cs="Times New Roman"/>
+                <w:sz w:val="28"/>
+                <w:szCs w:val="28"/>
+              </w:rPr>
+              <w:t>Протокол совещания</w:t>
+            </w:r>
+          </w:p>
+        </w:tc>
+        <w:tc>
+          <w:tcPr>
+            <w:tcW w:w="2841" w:type="dxa"/>
+          </w:tcPr>
+          <w:p>
+            <w:pPr>
+              <w:pStyle w:val="a4"/>
+              <w:ind w:left="0"/>
+              <w:rPr>
+                <w:rFonts w:ascii="Times New Roman" w:hAnsi="Times New Roman" w:cs="Times New Roman"/>
+                <w:sz w:val="28"/>
+                <w:szCs w:val="28"/>
+              </w:rPr>
+            </w:pPr>
+            <w:r>
+              <w:rPr>
+                <w:rFonts w:ascii="Times New Roman" w:hAnsi="Times New Roman" w:cs="Times New Roman"/>
+                <w:sz w:val="28"/>
+                <w:szCs w:val="28"/>
+              </w:rPr>
+              <w:t>10.04.2017</w:t>
+            </w:r>
+          </w:p>
+        </w:tc>
+      </w:tr>
+      <w:tr>
+        <w:tc>
+          <w:tcPr>
+            <w:tcW w:w="2760" w:type="dxa"/>
+          </w:tcPr>
+          <w:p>
+            <w:pPr>
+              <w:pStyle w:val="a4"/>
+              <w:ind w:left="0"/>
+              <w:rPr>
+                <w:rFonts w:ascii="Times New Roman" w:hAnsi="Times New Roman" w:cs="Times New Roman"/>
+                <w:sz w:val="28"/>
+                <w:szCs w:val="28"/>
+              </w:rPr>
+            </w:pPr>
+            <w:r>
+              <w:rPr>
+                <w:rFonts w:ascii="Times New Roman" w:hAnsi="Times New Roman" w:cs="Times New Roman"/>
+                <w:sz w:val="28"/>
+                <w:szCs w:val="28"/>
+              </w:rPr>
+              <w:t>2.2.4</w:t>
+            </w:r>
+          </w:p>
+        </w:tc>
+        <w:tc>
+          <w:tcPr>
+            <w:tcW w:w="2952" w:type="dxa"/>
+          </w:tcPr>
+          <w:p>
+            <w:pPr>
+              <w:pStyle w:val="a4"/>
+              <w:ind w:left="0"/>
+              <w:rPr>
+                <w:rFonts w:ascii="Times New Roman" w:hAnsi="Times New Roman" w:cs="Times New Roman"/>
+                <w:sz w:val="28"/>
+                <w:szCs w:val="28"/>
+              </w:rPr>
+            </w:pPr>
+            <w:r>
+              <w:rPr>
+                <w:rFonts w:ascii="Times New Roman" w:hAnsi="Times New Roman" w:cs="Times New Roman"/>
+                <w:sz w:val="28"/>
+                <w:szCs w:val="28"/>
+              </w:rPr>
+              <w:t>Раскадровка</w:t>
+            </w:r>
+          </w:p>
+        </w:tc>
+        <w:tc>
+          <w:tcPr>
+            <w:tcW w:w="2841" w:type="dxa"/>
+          </w:tcPr>
+          <w:p>
+            <w:pPr>
+              <w:pStyle w:val="a4"/>
+              <w:ind w:left="0"/>
+              <w:rPr>
+                <w:rFonts w:ascii="Times New Roman" w:hAnsi="Times New Roman" w:cs="Times New Roman"/>
+                <w:sz w:val="28"/>
+                <w:szCs w:val="28"/>
+              </w:rPr>
+            </w:pPr>
+            <w:r>
+              <w:rPr>
+                <w:rFonts w:ascii="Times New Roman" w:hAnsi="Times New Roman" w:cs="Times New Roman"/>
+                <w:sz w:val="28"/>
+                <w:szCs w:val="28"/>
+              </w:rPr>
+              <w:t>22.04.2017</w:t>
+            </w:r>
+          </w:p>
+        </w:tc>
+      </w:tr>
+      <w:tr>
+        <w:tc>
+          <w:tcPr>
+            <w:tcW w:w="2760" w:type="dxa"/>
+          </w:tcPr>
+          <w:p>
+            <w:pPr>
+              <w:pStyle w:val="a4"/>
+              <w:ind w:left="0"/>
+              <w:rPr>
+                <w:rFonts w:ascii="Times New Roman" w:hAnsi="Times New Roman" w:cs="Times New Roman"/>
+                <w:sz w:val="28"/>
+                <w:szCs w:val="28"/>
+              </w:rPr>
+            </w:pPr>
+            <w:r>
+              <w:rPr>
+                <w:rFonts w:ascii="Times New Roman" w:hAnsi="Times New Roman" w:cs="Times New Roman"/>
+                <w:sz w:val="28"/>
+                <w:szCs w:val="28"/>
+              </w:rPr>
+              <w:t>2.2.5</w:t>
+            </w:r>
+          </w:p>
+        </w:tc>
+        <w:tc>
+          <w:tcPr>
+            <w:tcW w:w="2952" w:type="dxa"/>
+          </w:tcPr>
+          <w:p>
+            <w:pPr>
+              <w:pStyle w:val="a4"/>
+              <w:ind w:left="0"/>
+              <w:rPr>
+                <w:rFonts w:ascii="Times New Roman" w:hAnsi="Times New Roman" w:cs="Times New Roman"/>
+                <w:sz w:val="28"/>
+                <w:szCs w:val="28"/>
+              </w:rPr>
+            </w:pPr>
+            <w:r>
+              <w:rPr>
+                <w:rFonts w:ascii="Times New Roman" w:hAnsi="Times New Roman" w:cs="Times New Roman"/>
+                <w:sz w:val="28"/>
+                <w:szCs w:val="28"/>
+              </w:rPr>
+              <w:t>Прецеденты</w:t>
+            </w:r>
+          </w:p>
+        </w:tc>
+        <w:tc>
+          <w:tcPr>
+            <w:tcW w:w="2841" w:type="dxa"/>
+          </w:tcPr>
+          <w:p>
+            <w:pPr>
+              <w:pStyle w:val="a4"/>
+              <w:ind w:left="0"/>
+              <w:rPr>
+                <w:rFonts w:ascii="Times New Roman" w:hAnsi="Times New Roman" w:cs="Times New Roman"/>
+                <w:sz w:val="28"/>
+                <w:szCs w:val="28"/>
+              </w:rPr>
+            </w:pPr>
+            <w:r>
+              <w:rPr>
+                <w:rFonts w:ascii="Times New Roman" w:hAnsi="Times New Roman" w:cs="Times New Roman"/>
+                <w:sz w:val="28"/>
+                <w:szCs w:val="28"/>
+              </w:rPr>
+              <w:t>24.04.2017</w:t>
+            </w:r>
           </w:p>
         </w:tc>
       </w:tr>
@@ -1969,25 +2170,7 @@
           <w:sz w:val="28"/>
           <w:szCs w:val="28"/>
         </w:rPr>
-        <w:t xml:space="preserve">природные катаклизмы, социальные беспорядки. В данный момент используется платформа </w:t>
-      </w:r>
-      <w:proofErr w:type="spellStart"/>
-      <w:r>
-        <w:rPr>
-          <w:rFonts w:ascii="Times New Roman" w:hAnsi="Times New Roman" w:cs="Times New Roman"/>
-          <w:sz w:val="28"/>
-          <w:szCs w:val="28"/>
-        </w:rPr>
-        <w:t>Windows</w:t>
-      </w:r>
-      <w:proofErr w:type="spellEnd"/>
-      <w:r>
-        <w:rPr>
-          <w:rFonts w:ascii="Times New Roman" w:hAnsi="Times New Roman" w:cs="Times New Roman"/>
-          <w:sz w:val="28"/>
-          <w:szCs w:val="28"/>
-        </w:rPr>
-        <w:t xml:space="preserve">. В будущем предполагается использование мобильных платформ в дополнение к </w:t>
+        <w:t xml:space="preserve">природные катаклизмы, социальные беспорядки. В данный момент используется платформа Windows. В будущем предполагается использование мобильных платформ в дополнение к </w:t>
       </w:r>
       <w:r>
         <w:rPr>
@@ -2060,7 +2243,6 @@
         </w:rPr>
         <w:br/>
       </w:r>
-      <w:proofErr w:type="spellStart"/>
       <w:r>
         <w:rPr>
           <w:rFonts w:ascii="Times New Roman" w:hAnsi="Times New Roman" w:cs="Times New Roman"/>
@@ -2068,77 +2250,7 @@
           <w:szCs w:val="28"/>
           <w:lang w:val="uk-UA"/>
         </w:rPr>
-        <w:t>Следующие</w:t>
-      </w:r>
-      <w:proofErr w:type="spellEnd"/>
-      <w:r>
-        <w:rPr>
-          <w:rFonts w:ascii="Times New Roman" w:hAnsi="Times New Roman" w:cs="Times New Roman"/>
-          <w:sz w:val="28"/>
-          <w:szCs w:val="28"/>
-          <w:lang w:val="uk-UA"/>
-        </w:rPr>
-        <w:t xml:space="preserve"> </w:t>
-      </w:r>
-      <w:proofErr w:type="spellStart"/>
-      <w:r>
-        <w:rPr>
-          <w:rFonts w:ascii="Times New Roman" w:hAnsi="Times New Roman" w:cs="Times New Roman"/>
-          <w:sz w:val="28"/>
-          <w:szCs w:val="28"/>
-          <w:lang w:val="uk-UA"/>
-        </w:rPr>
-        <w:t>потребности</w:t>
-      </w:r>
-      <w:proofErr w:type="spellEnd"/>
-      <w:r>
-        <w:rPr>
-          <w:rFonts w:ascii="Times New Roman" w:hAnsi="Times New Roman" w:cs="Times New Roman"/>
-          <w:sz w:val="28"/>
-          <w:szCs w:val="28"/>
-          <w:lang w:val="uk-UA"/>
-        </w:rPr>
-        <w:t xml:space="preserve"> </w:t>
-      </w:r>
-      <w:proofErr w:type="spellStart"/>
-      <w:r>
-        <w:rPr>
-          <w:rFonts w:ascii="Times New Roman" w:hAnsi="Times New Roman" w:cs="Times New Roman"/>
-          <w:sz w:val="28"/>
-          <w:szCs w:val="28"/>
-          <w:lang w:val="uk-UA"/>
-        </w:rPr>
-        <w:t>были</w:t>
-      </w:r>
-      <w:proofErr w:type="spellEnd"/>
-      <w:r>
-        <w:rPr>
-          <w:rFonts w:ascii="Times New Roman" w:hAnsi="Times New Roman" w:cs="Times New Roman"/>
-          <w:sz w:val="28"/>
-          <w:szCs w:val="28"/>
-          <w:lang w:val="uk-UA"/>
-        </w:rPr>
-        <w:t xml:space="preserve"> </w:t>
-      </w:r>
-      <w:proofErr w:type="spellStart"/>
-      <w:r>
-        <w:rPr>
-          <w:rFonts w:ascii="Times New Roman" w:hAnsi="Times New Roman" w:cs="Times New Roman"/>
-          <w:sz w:val="28"/>
-          <w:szCs w:val="28"/>
-          <w:lang w:val="uk-UA"/>
-        </w:rPr>
-        <w:t>выявлены</w:t>
-      </w:r>
-      <w:proofErr w:type="spellEnd"/>
-      <w:r>
-        <w:rPr>
-          <w:rFonts w:ascii="Times New Roman" w:hAnsi="Times New Roman" w:cs="Times New Roman"/>
-          <w:sz w:val="28"/>
-          <w:szCs w:val="28"/>
-          <w:lang w:val="uk-UA"/>
-        </w:rPr>
-        <w:t xml:space="preserve"> </w:t>
+        <w:t xml:space="preserve">Следующие потребности были выявлены </w:t>
       </w:r>
       <w:r>
         <w:rPr>
@@ -2839,7 +2951,7 @@
           <w:insideH w:val="none" w:sz="0" w:space="0" w:color="auto"/>
           <w:insideV w:val="none" w:sz="0" w:space="0" w:color="auto"/>
         </w:tblBorders>
-        <w:tblLook w:val="04A0" w:firstRow="1" w:lastRow="0" w:firstColumn="1" w:lastColumn="0" w:noHBand="0" w:noVBand="1"/>
+        <w:tblLook w:val="04A0"/>
       </w:tblPr>
       <w:tblGrid>
         <w:gridCol w:w="2180"/>
@@ -2968,7 +3080,6 @@
                 <w:szCs w:val="28"/>
               </w:rPr>
             </w:pPr>
-            <w:proofErr w:type="spellStart"/>
             <w:r>
               <w:rPr>
                 <w:rFonts w:ascii="Times New Roman" w:hAnsi="Times New Roman" w:cs="Times New Roman"/>
@@ -2978,7 +3089,6 @@
               </w:rPr>
               <w:t>ShipIT</w:t>
             </w:r>
-            <w:proofErr w:type="spellEnd"/>
           </w:p>
         </w:tc>
         <w:tc>
@@ -3818,7 +3928,7 @@
           <w:insideV w:val="single" w:sz="4" w:space="0" w:color="auto"/>
         </w:tblBorders>
         <w:tblLayout w:type="fixed"/>
-        <w:tblLook w:val="04A0" w:firstRow="1" w:lastRow="0" w:firstColumn="1" w:lastColumn="0" w:noHBand="0" w:noVBand="1"/>
+        <w:tblLook w:val="04A0"/>
       </w:tblPr>
       <w:tblGrid>
         <w:gridCol w:w="1560"/>
@@ -4805,27 +4915,7 @@
                 <w:szCs w:val="20"/>
                 <w:lang w:eastAsia="ru-RU"/>
               </w:rPr>
-              <w:t xml:space="preserve">Контроль клиентом уже </w:t>
-            </w:r>
-            <w:proofErr w:type="spellStart"/>
-            <w:r>
-              <w:rPr>
-                <w:rFonts w:ascii="Times New Roman" w:eastAsia="Times New Roman" w:hAnsi="Times New Roman" w:cs="Times New Roman"/>
-                <w:sz w:val="20"/>
-                <w:szCs w:val="20"/>
-                <w:lang w:eastAsia="ru-RU"/>
-              </w:rPr>
-              <w:t>оформленых</w:t>
-            </w:r>
-            <w:proofErr w:type="spellEnd"/>
-            <w:r>
-              <w:rPr>
-                <w:rFonts w:ascii="Times New Roman" w:eastAsia="Times New Roman" w:hAnsi="Times New Roman" w:cs="Times New Roman"/>
-                <w:sz w:val="20"/>
-                <w:szCs w:val="20"/>
-                <w:lang w:eastAsia="ru-RU"/>
-              </w:rPr>
-              <w:t xml:space="preserve"> заказов</w:t>
+              <w:t>Контроль клиентом уже оформленых заказов</w:t>
             </w:r>
           </w:p>
         </w:tc>
@@ -5122,25 +5212,14 @@
                 <w:lang w:eastAsia="ru-RU"/>
               </w:rPr>
             </w:pPr>
-            <w:proofErr w:type="spellStart"/>
-            <w:r>
-              <w:rPr>
-                <w:rFonts w:ascii="Times New Roman" w:eastAsia="Times New Roman" w:hAnsi="Times New Roman" w:cs="Times New Roman"/>
-                <w:sz w:val="20"/>
-                <w:szCs w:val="20"/>
-                <w:lang w:eastAsia="ru-RU"/>
-              </w:rPr>
-              <w:t>Геолокация</w:t>
-            </w:r>
-            <w:proofErr w:type="spellEnd"/>
-            <w:r>
-              <w:rPr>
-                <w:rFonts w:ascii="Times New Roman" w:eastAsia="Times New Roman" w:hAnsi="Times New Roman" w:cs="Times New Roman"/>
-                <w:sz w:val="20"/>
-                <w:szCs w:val="20"/>
-                <w:lang w:eastAsia="ru-RU"/>
-              </w:rPr>
-              <w:t xml:space="preserve"> курьера, привязанного к доставляемой посылке</w:t>
+            <w:r>
+              <w:rPr>
+                <w:rFonts w:ascii="Times New Roman" w:eastAsia="Times New Roman" w:hAnsi="Times New Roman" w:cs="Times New Roman"/>
+                <w:sz w:val="20"/>
+                <w:szCs w:val="20"/>
+                <w:lang w:eastAsia="ru-RU"/>
+              </w:rPr>
+              <w:t>Геолокация курьера, привязанного к доставляемой посылке</w:t>
             </w:r>
           </w:p>
         </w:tc>
@@ -5169,27 +5248,7 @@
                 <w:szCs w:val="20"/>
                 <w:lang w:eastAsia="ru-RU"/>
               </w:rPr>
-              <w:t xml:space="preserve">Снижение </w:t>
-            </w:r>
-            <w:proofErr w:type="spellStart"/>
-            <w:r>
-              <w:rPr>
-                <w:rFonts w:ascii="Times New Roman" w:eastAsia="Times New Roman" w:hAnsi="Times New Roman" w:cs="Times New Roman"/>
-                <w:sz w:val="20"/>
-                <w:szCs w:val="20"/>
-                <w:lang w:eastAsia="ru-RU"/>
-              </w:rPr>
-              <w:t>претнзий</w:t>
-            </w:r>
-            <w:proofErr w:type="spellEnd"/>
-            <w:r>
-              <w:rPr>
-                <w:rFonts w:ascii="Times New Roman" w:eastAsia="Times New Roman" w:hAnsi="Times New Roman" w:cs="Times New Roman"/>
-                <w:sz w:val="20"/>
-                <w:szCs w:val="20"/>
-                <w:lang w:eastAsia="ru-RU"/>
-              </w:rPr>
-              <w:t xml:space="preserve"> клиента</w:t>
+              <w:t>Снижение претнзий клиента</w:t>
             </w:r>
           </w:p>
         </w:tc>
@@ -6072,27 +6131,7 @@
                 <w:szCs w:val="20"/>
                 <w:lang w:eastAsia="ru-RU"/>
               </w:rPr>
-              <w:t xml:space="preserve">Информирование </w:t>
-            </w:r>
-            <w:proofErr w:type="gramStart"/>
-            <w:r>
-              <w:rPr>
-                <w:rFonts w:ascii="Times New Roman" w:eastAsia="Times New Roman" w:hAnsi="Times New Roman" w:cs="Times New Roman"/>
-                <w:sz w:val="20"/>
-                <w:szCs w:val="20"/>
-                <w:lang w:eastAsia="ru-RU"/>
-              </w:rPr>
-              <w:t>клиентов  о</w:t>
-            </w:r>
-            <w:proofErr w:type="gramEnd"/>
-            <w:r>
-              <w:rPr>
-                <w:rFonts w:ascii="Times New Roman" w:eastAsia="Times New Roman" w:hAnsi="Times New Roman" w:cs="Times New Roman"/>
-                <w:sz w:val="20"/>
-                <w:szCs w:val="20"/>
-                <w:lang w:eastAsia="ru-RU"/>
-              </w:rPr>
-              <w:t xml:space="preserve"> текущей стадии доставки</w:t>
+              <w:t>Информирование клиентов  о текущей стадии доставки</w:t>
             </w:r>
           </w:p>
         </w:tc>
@@ -7005,19 +7044,8 @@
                 <w:szCs w:val="20"/>
                 <w:lang w:eastAsia="ru-RU"/>
               </w:rPr>
-              <w:t xml:space="preserve">Распределение заказов между курьерами с учетом их загрузки и </w:t>
-            </w:r>
-            <w:proofErr w:type="spellStart"/>
-            <w:r>
-              <w:rPr>
-                <w:rFonts w:ascii="Times New Roman" w:eastAsia="Times New Roman" w:hAnsi="Times New Roman" w:cs="Times New Roman"/>
-                <w:sz w:val="20"/>
-                <w:szCs w:val="20"/>
-                <w:lang w:eastAsia="ru-RU"/>
-              </w:rPr>
-              <w:t>геолокации</w:t>
-            </w:r>
-            <w:proofErr w:type="spellEnd"/>
+              <w:t>Распределение заказов между курьерами с учетом их загрузки и геолокации</w:t>
+            </w:r>
           </w:p>
         </w:tc>
         <w:tc>
@@ -7045,27 +7073,7 @@
                 <w:szCs w:val="20"/>
                 <w:lang w:eastAsia="ru-RU"/>
               </w:rPr>
-              <w:t xml:space="preserve">Оптимизировать </w:t>
-            </w:r>
-            <w:proofErr w:type="gramStart"/>
-            <w:r>
-              <w:rPr>
-                <w:rFonts w:ascii="Times New Roman" w:eastAsia="Times New Roman" w:hAnsi="Times New Roman" w:cs="Times New Roman"/>
-                <w:sz w:val="20"/>
-                <w:szCs w:val="20"/>
-                <w:lang w:eastAsia="ru-RU"/>
-              </w:rPr>
-              <w:t>работу  курьеров</w:t>
-            </w:r>
-            <w:proofErr w:type="gramEnd"/>
-            <w:r>
-              <w:rPr>
-                <w:rFonts w:ascii="Times New Roman" w:eastAsia="Times New Roman" w:hAnsi="Times New Roman" w:cs="Times New Roman"/>
-                <w:sz w:val="20"/>
-                <w:szCs w:val="20"/>
-                <w:lang w:eastAsia="ru-RU"/>
-              </w:rPr>
-              <w:t xml:space="preserve"> и повысить скорость доставки</w:t>
+              <w:t>Оптимизировать работу  курьеров и повысить скорость доставки</w:t>
             </w:r>
           </w:p>
         </w:tc>
@@ -8004,25 +8012,14 @@
                 <w:lang w:eastAsia="ru-RU"/>
               </w:rPr>
             </w:pPr>
-            <w:proofErr w:type="spellStart"/>
-            <w:r>
-              <w:rPr>
-                <w:rFonts w:ascii="Times New Roman" w:eastAsia="Times New Roman" w:hAnsi="Times New Roman" w:cs="Times New Roman"/>
-                <w:sz w:val="20"/>
-                <w:szCs w:val="20"/>
-                <w:lang w:eastAsia="ru-RU"/>
-              </w:rPr>
-              <w:t>Приоритизация</w:t>
-            </w:r>
-            <w:proofErr w:type="spellEnd"/>
-            <w:r>
-              <w:rPr>
-                <w:rFonts w:ascii="Times New Roman" w:eastAsia="Times New Roman" w:hAnsi="Times New Roman" w:cs="Times New Roman"/>
-                <w:sz w:val="20"/>
-                <w:szCs w:val="20"/>
-                <w:lang w:eastAsia="ru-RU"/>
-              </w:rPr>
-              <w:t xml:space="preserve"> заказов</w:t>
+            <w:r>
+              <w:rPr>
+                <w:rFonts w:ascii="Times New Roman" w:eastAsia="Times New Roman" w:hAnsi="Times New Roman" w:cs="Times New Roman"/>
+                <w:sz w:val="20"/>
+                <w:szCs w:val="20"/>
+                <w:lang w:eastAsia="ru-RU"/>
+              </w:rPr>
+              <w:t>Приоритизация заказов</w:t>
             </w:r>
           </w:p>
         </w:tc>
@@ -8560,25 +8557,14 @@
                 <w:lang w:eastAsia="ru-RU"/>
               </w:rPr>
             </w:pPr>
-            <w:proofErr w:type="spellStart"/>
-            <w:r>
-              <w:rPr>
-                <w:rFonts w:ascii="Times New Roman" w:eastAsia="Times New Roman" w:hAnsi="Times New Roman" w:cs="Times New Roman"/>
-                <w:sz w:val="20"/>
-                <w:szCs w:val="20"/>
-                <w:lang w:eastAsia="ru-RU"/>
-              </w:rPr>
-              <w:t>Преддоставление</w:t>
-            </w:r>
-            <w:proofErr w:type="spellEnd"/>
-            <w:r>
-              <w:rPr>
-                <w:rFonts w:ascii="Times New Roman" w:eastAsia="Times New Roman" w:hAnsi="Times New Roman" w:cs="Times New Roman"/>
-                <w:sz w:val="20"/>
-                <w:szCs w:val="20"/>
-                <w:lang w:eastAsia="ru-RU"/>
-              </w:rPr>
-              <w:t xml:space="preserve"> плана доставок на день для каждого из курьеров</w:t>
+            <w:r>
+              <w:rPr>
+                <w:rFonts w:ascii="Times New Roman" w:eastAsia="Times New Roman" w:hAnsi="Times New Roman" w:cs="Times New Roman"/>
+                <w:sz w:val="20"/>
+                <w:szCs w:val="20"/>
+                <w:lang w:eastAsia="ru-RU"/>
+              </w:rPr>
+              <w:t>Преддоставление плана доставок на день для каждого из курьеров</w:t>
             </w:r>
           </w:p>
         </w:tc>
@@ -8921,27 +8907,7 @@
                 <w:szCs w:val="20"/>
                 <w:lang w:eastAsia="ru-RU"/>
               </w:rPr>
-              <w:t xml:space="preserve">Устранение </w:t>
-            </w:r>
-            <w:proofErr w:type="spellStart"/>
-            <w:r>
-              <w:rPr>
-                <w:rFonts w:ascii="Times New Roman" w:eastAsia="Times New Roman" w:hAnsi="Times New Roman" w:cs="Times New Roman"/>
-                <w:sz w:val="20"/>
-                <w:szCs w:val="20"/>
-                <w:lang w:eastAsia="ru-RU"/>
-              </w:rPr>
-              <w:t>недопониманий</w:t>
-            </w:r>
-            <w:proofErr w:type="spellEnd"/>
-            <w:r>
-              <w:rPr>
-                <w:rFonts w:ascii="Times New Roman" w:eastAsia="Times New Roman" w:hAnsi="Times New Roman" w:cs="Times New Roman"/>
-                <w:sz w:val="20"/>
-                <w:szCs w:val="20"/>
-                <w:lang w:eastAsia="ru-RU"/>
-              </w:rPr>
-              <w:t xml:space="preserve"> и неточностей</w:t>
+              <w:t>Устранение недопониманий и неточностей</w:t>
             </w:r>
           </w:p>
         </w:tc>
@@ -9216,7 +9182,7 @@
                 <w:szCs w:val="20"/>
                 <w:lang w:eastAsia="ru-RU"/>
               </w:rPr>
-              <w:t xml:space="preserve">Предоставление удобных электронных форм отчетности по </w:t>
+              <w:t xml:space="preserve">Предоставление удобных электронных форм отчетности по доставленным </w:t>
             </w:r>
             <w:r>
               <w:rPr>
@@ -9226,7 +9192,7 @@
                 <w:lang w:eastAsia="ru-RU"/>
               </w:rPr>
               <w:lastRenderedPageBreak/>
-              <w:t>доставленным заказам</w:t>
+              <w:t>заказам</w:t>
             </w:r>
           </w:p>
         </w:tc>
@@ -9290,6 +9256,7 @@
                 <w:szCs w:val="20"/>
                 <w:lang w:eastAsia="ru-RU"/>
               </w:rPr>
+              <w:lastRenderedPageBreak/>
               <w:t>GPS-навигация</w:t>
             </w:r>
           </w:p>
@@ -11419,19 +11386,8 @@
                 <w:szCs w:val="20"/>
                 <w:lang w:eastAsia="ru-RU"/>
               </w:rPr>
-              <w:t xml:space="preserve">Организация безопасной системы </w:t>
-            </w:r>
-            <w:proofErr w:type="spellStart"/>
-            <w:r>
-              <w:rPr>
-                <w:rFonts w:ascii="Times New Roman" w:eastAsia="Times New Roman" w:hAnsi="Times New Roman" w:cs="Times New Roman"/>
-                <w:sz w:val="20"/>
-                <w:szCs w:val="20"/>
-                <w:lang w:eastAsia="ru-RU"/>
-              </w:rPr>
-              <w:t>рассчета</w:t>
-            </w:r>
-            <w:proofErr w:type="spellEnd"/>
+              <w:t>Организация безопасной системы рассчета</w:t>
+            </w:r>
           </w:p>
         </w:tc>
         <w:tc>
@@ -11671,27 +11627,7 @@
                 <w:szCs w:val="20"/>
                 <w:lang w:eastAsia="ru-RU"/>
               </w:rPr>
-              <w:t xml:space="preserve">Организация "буфера", который перечисляет деньги </w:t>
-            </w:r>
-            <w:proofErr w:type="spellStart"/>
-            <w:r>
-              <w:rPr>
-                <w:rFonts w:ascii="Times New Roman" w:eastAsia="Times New Roman" w:hAnsi="Times New Roman" w:cs="Times New Roman"/>
-                <w:sz w:val="20"/>
-                <w:szCs w:val="20"/>
-                <w:lang w:eastAsia="ru-RU"/>
-              </w:rPr>
-              <w:t>курьрской</w:t>
-            </w:r>
-            <w:proofErr w:type="spellEnd"/>
-            <w:r>
-              <w:rPr>
-                <w:rFonts w:ascii="Times New Roman" w:eastAsia="Times New Roman" w:hAnsi="Times New Roman" w:cs="Times New Roman"/>
-                <w:sz w:val="20"/>
-                <w:szCs w:val="20"/>
-                <w:lang w:eastAsia="ru-RU"/>
-              </w:rPr>
-              <w:t xml:space="preserve"> службе только после выполнения заказа</w:t>
+              <w:t>Организация "буфера", который перечисляет деньги курьрской службе только после выполнения заказа</w:t>
             </w:r>
           </w:p>
         </w:tc>
@@ -11720,47 +11656,7 @@
                 <w:szCs w:val="20"/>
                 <w:lang w:eastAsia="ru-RU"/>
               </w:rPr>
-              <w:t xml:space="preserve">Представление уверенности клиента в предотвращении </w:t>
-            </w:r>
-            <w:proofErr w:type="spellStart"/>
-            <w:r>
-              <w:rPr>
-                <w:rFonts w:ascii="Times New Roman" w:eastAsia="Times New Roman" w:hAnsi="Times New Roman" w:cs="Times New Roman"/>
-                <w:sz w:val="20"/>
-                <w:szCs w:val="20"/>
-                <w:lang w:eastAsia="ru-RU"/>
-              </w:rPr>
-              <w:t>мошенничетва</w:t>
-            </w:r>
-            <w:proofErr w:type="spellEnd"/>
-            <w:r>
-              <w:rPr>
-                <w:rFonts w:ascii="Times New Roman" w:eastAsia="Times New Roman" w:hAnsi="Times New Roman" w:cs="Times New Roman"/>
-                <w:sz w:val="20"/>
-                <w:szCs w:val="20"/>
-                <w:lang w:eastAsia="ru-RU"/>
-              </w:rPr>
-              <w:t xml:space="preserve"> со стороны </w:t>
-            </w:r>
-            <w:proofErr w:type="spellStart"/>
-            <w:r>
-              <w:rPr>
-                <w:rFonts w:ascii="Times New Roman" w:eastAsia="Times New Roman" w:hAnsi="Times New Roman" w:cs="Times New Roman"/>
-                <w:sz w:val="20"/>
-                <w:szCs w:val="20"/>
-                <w:lang w:eastAsia="ru-RU"/>
-              </w:rPr>
-              <w:t>курьерскй</w:t>
-            </w:r>
-            <w:proofErr w:type="spellEnd"/>
-            <w:r>
-              <w:rPr>
-                <w:rFonts w:ascii="Times New Roman" w:eastAsia="Times New Roman" w:hAnsi="Times New Roman" w:cs="Times New Roman"/>
-                <w:sz w:val="20"/>
-                <w:szCs w:val="20"/>
-                <w:lang w:eastAsia="ru-RU"/>
-              </w:rPr>
-              <w:t xml:space="preserve"> службы</w:t>
+              <w:t>Представление уверенности клиента в предотвращении мошенничетва со стороны курьерскй службы</w:t>
             </w:r>
           </w:p>
         </w:tc>
@@ -12654,27 +12550,7 @@
                 <w:szCs w:val="20"/>
                 <w:lang w:eastAsia="ru-RU"/>
               </w:rPr>
-              <w:t xml:space="preserve">Предоставление возможности оформление заказов </w:t>
-            </w:r>
-            <w:proofErr w:type="spellStart"/>
-            <w:r>
-              <w:rPr>
-                <w:rFonts w:ascii="Times New Roman" w:eastAsia="Times New Roman" w:hAnsi="Times New Roman" w:cs="Times New Roman"/>
-                <w:sz w:val="20"/>
-                <w:szCs w:val="20"/>
-                <w:lang w:eastAsia="ru-RU"/>
-              </w:rPr>
-              <w:t>оффлайн</w:t>
-            </w:r>
-            <w:proofErr w:type="spellEnd"/>
-            <w:r>
-              <w:rPr>
-                <w:rFonts w:ascii="Times New Roman" w:eastAsia="Times New Roman" w:hAnsi="Times New Roman" w:cs="Times New Roman"/>
-                <w:sz w:val="20"/>
-                <w:szCs w:val="20"/>
-                <w:lang w:eastAsia="ru-RU"/>
-              </w:rPr>
-              <w:t xml:space="preserve"> </w:t>
+              <w:t xml:space="preserve">Предоставление возможности оформление заказов оффлайн </w:t>
             </w:r>
           </w:p>
         </w:tc>
@@ -13007,47 +12883,7 @@
                 <w:szCs w:val="20"/>
                 <w:lang w:eastAsia="ru-RU"/>
               </w:rPr>
-              <w:t xml:space="preserve">Контроль проведения своевременного </w:t>
-            </w:r>
-            <w:proofErr w:type="spellStart"/>
-            <w:r>
-              <w:rPr>
-                <w:rFonts w:ascii="Times New Roman" w:eastAsia="Times New Roman" w:hAnsi="Times New Roman" w:cs="Times New Roman"/>
-                <w:sz w:val="20"/>
-                <w:szCs w:val="20"/>
-                <w:lang w:eastAsia="ru-RU"/>
-              </w:rPr>
-              <w:t>ремота</w:t>
-            </w:r>
-            <w:proofErr w:type="spellEnd"/>
-            <w:r>
-              <w:rPr>
-                <w:rFonts w:ascii="Times New Roman" w:eastAsia="Times New Roman" w:hAnsi="Times New Roman" w:cs="Times New Roman"/>
-                <w:sz w:val="20"/>
-                <w:szCs w:val="20"/>
-                <w:lang w:eastAsia="ru-RU"/>
-              </w:rPr>
-              <w:t xml:space="preserve"> и выявление виновных в некорректно </w:t>
-            </w:r>
-            <w:proofErr w:type="spellStart"/>
-            <w:r>
-              <w:rPr>
-                <w:rFonts w:ascii="Times New Roman" w:eastAsia="Times New Roman" w:hAnsi="Times New Roman" w:cs="Times New Roman"/>
-                <w:sz w:val="20"/>
-                <w:szCs w:val="20"/>
-                <w:lang w:eastAsia="ru-RU"/>
-              </w:rPr>
-              <w:t>выполненой</w:t>
-            </w:r>
-            <w:proofErr w:type="spellEnd"/>
-            <w:r>
-              <w:rPr>
-                <w:rFonts w:ascii="Times New Roman" w:eastAsia="Times New Roman" w:hAnsi="Times New Roman" w:cs="Times New Roman"/>
-                <w:sz w:val="20"/>
-                <w:szCs w:val="20"/>
-                <w:lang w:eastAsia="ru-RU"/>
-              </w:rPr>
-              <w:t xml:space="preserve"> работе</w:t>
+              <w:t>Контроль проведения своевременного ремота и выявление виновных в некорректно выполненой работе</w:t>
             </w:r>
           </w:p>
         </w:tc>
@@ -15480,27 +15316,7 @@
                 <w:szCs w:val="20"/>
                 <w:lang w:eastAsia="ru-RU"/>
               </w:rPr>
-              <w:t xml:space="preserve">Сохранение </w:t>
-            </w:r>
-            <w:proofErr w:type="spellStart"/>
-            <w:r>
-              <w:rPr>
-                <w:rFonts w:ascii="Times New Roman" w:eastAsia="Times New Roman" w:hAnsi="Times New Roman" w:cs="Times New Roman"/>
-                <w:sz w:val="20"/>
-                <w:szCs w:val="20"/>
-                <w:lang w:eastAsia="ru-RU"/>
-              </w:rPr>
-              <w:t>конфиденциальости</w:t>
-            </w:r>
-            <w:proofErr w:type="spellEnd"/>
-            <w:r>
-              <w:rPr>
-                <w:rFonts w:ascii="Times New Roman" w:eastAsia="Times New Roman" w:hAnsi="Times New Roman" w:cs="Times New Roman"/>
-                <w:sz w:val="20"/>
-                <w:szCs w:val="20"/>
-                <w:lang w:eastAsia="ru-RU"/>
-              </w:rPr>
-              <w:t xml:space="preserve"> информации</w:t>
+              <w:t>Сохранение конфиденциальости информации</w:t>
             </w:r>
           </w:p>
         </w:tc>
@@ -16108,27 +15924,7 @@
                 <w:szCs w:val="20"/>
                 <w:lang w:eastAsia="ru-RU"/>
               </w:rPr>
-              <w:t xml:space="preserve">Привлечение клиентов и </w:t>
-            </w:r>
-            <w:proofErr w:type="spellStart"/>
-            <w:r>
-              <w:rPr>
-                <w:rFonts w:ascii="Times New Roman" w:eastAsia="Times New Roman" w:hAnsi="Times New Roman" w:cs="Times New Roman"/>
-                <w:sz w:val="20"/>
-                <w:szCs w:val="20"/>
-                <w:lang w:eastAsia="ru-RU"/>
-              </w:rPr>
-              <w:t>вдохновление</w:t>
-            </w:r>
-            <w:proofErr w:type="spellEnd"/>
-            <w:r>
-              <w:rPr>
-                <w:rFonts w:ascii="Times New Roman" w:eastAsia="Times New Roman" w:hAnsi="Times New Roman" w:cs="Times New Roman"/>
-                <w:sz w:val="20"/>
-                <w:szCs w:val="20"/>
-                <w:lang w:eastAsia="ru-RU"/>
-              </w:rPr>
-              <w:t xml:space="preserve"> их на большее число доставок</w:t>
+              <w:t>Привлечение клиентов и вдохновление их на большее число доставок</w:t>
             </w:r>
           </w:p>
         </w:tc>
@@ -17649,27 +17445,7 @@
                 <w:szCs w:val="20"/>
                 <w:lang w:eastAsia="ru-RU"/>
               </w:rPr>
-              <w:t xml:space="preserve">Учет </w:t>
-            </w:r>
-            <w:proofErr w:type="gramStart"/>
-            <w:r>
-              <w:rPr>
-                <w:rFonts w:ascii="Times New Roman" w:eastAsia="Times New Roman" w:hAnsi="Times New Roman" w:cs="Times New Roman"/>
-                <w:sz w:val="20"/>
-                <w:szCs w:val="20"/>
-                <w:lang w:eastAsia="ru-RU"/>
-              </w:rPr>
-              <w:t>посылок</w:t>
-            </w:r>
-            <w:proofErr w:type="gramEnd"/>
-            <w:r>
-              <w:rPr>
-                <w:rFonts w:ascii="Times New Roman" w:eastAsia="Times New Roman" w:hAnsi="Times New Roman" w:cs="Times New Roman"/>
-                <w:sz w:val="20"/>
-                <w:szCs w:val="20"/>
-                <w:lang w:eastAsia="ru-RU"/>
-              </w:rPr>
-              <w:t xml:space="preserve"> временно размещенных на складе</w:t>
+              <w:t>Учет посылок временно размещенных на складе</w:t>
             </w:r>
           </w:p>
         </w:tc>
@@ -18249,7 +18025,7 @@
                 <w:szCs w:val="20"/>
                 <w:lang w:eastAsia="ru-RU"/>
               </w:rPr>
-              <w:t xml:space="preserve">Проверка на совместимость груза в одном </w:t>
+              <w:t>Проверка на совместимость груза в одном рейсе</w:t>
             </w:r>
             <w:proofErr w:type="gramStart"/>
             <w:r>
@@ -18259,7 +18035,7 @@
                 <w:szCs w:val="20"/>
                 <w:lang w:eastAsia="ru-RU"/>
               </w:rPr>
-              <w:t>рейсе ,</w:t>
+              <w:t xml:space="preserve"> ,</w:t>
             </w:r>
             <w:proofErr w:type="gramEnd"/>
             <w:r>
@@ -19153,23 +18929,13 @@
           <w:szCs w:val="28"/>
         </w:rPr>
       </w:pPr>
-      <w:proofErr w:type="spellStart"/>
-      <w:r>
-        <w:rPr>
-          <w:rFonts w:ascii="Times New Roman" w:hAnsi="Times New Roman" w:cs="Times New Roman"/>
-          <w:sz w:val="28"/>
-          <w:szCs w:val="28"/>
-        </w:rPr>
-        <w:t>Android</w:t>
-      </w:r>
-      <w:proofErr w:type="spellEnd"/>
-      <w:r>
-        <w:rPr>
-          <w:rFonts w:ascii="Times New Roman" w:hAnsi="Times New Roman" w:cs="Times New Roman"/>
-          <w:sz w:val="28"/>
-          <w:szCs w:val="28"/>
-        </w:rPr>
-        <w:t> 2.2 и более поздних версий.</w:t>
+      <w:r>
+        <w:rPr>
+          <w:rFonts w:ascii="Times New Roman" w:hAnsi="Times New Roman" w:cs="Times New Roman"/>
+          <w:sz w:val="28"/>
+          <w:szCs w:val="28"/>
+        </w:rPr>
+        <w:t>Android 2.2 и более поздних версий.</w:t>
       </w:r>
     </w:p>
     <w:p>
@@ -19220,52 +18986,14 @@
         </w:rPr>
         <w:t xml:space="preserve">Приобретается </w:t>
       </w:r>
-      <w:proofErr w:type="spellStart"/>
-      <w:r>
-        <w:rPr>
-          <w:rFonts w:ascii="Times New Roman" w:hAnsi="Times New Roman" w:cs="Times New Roman"/>
-          <w:sz w:val="28"/>
-          <w:szCs w:val="28"/>
-        </w:rPr>
-        <w:t>Microsoft</w:t>
-      </w:r>
-      <w:proofErr w:type="spellEnd"/>
-      <w:r>
-        <w:rPr>
-          <w:rFonts w:ascii="Times New Roman" w:hAnsi="Times New Roman" w:cs="Times New Roman"/>
-          <w:sz w:val="28"/>
-          <w:szCs w:val="28"/>
-        </w:rPr>
-        <w:t xml:space="preserve"> </w:t>
-      </w:r>
-      <w:proofErr w:type="spellStart"/>
-      <w:r>
-        <w:rPr>
-          <w:rFonts w:ascii="Times New Roman" w:hAnsi="Times New Roman" w:cs="Times New Roman"/>
-          <w:sz w:val="28"/>
-          <w:szCs w:val="28"/>
-        </w:rPr>
-        <w:t>Open</w:t>
-      </w:r>
-      <w:proofErr w:type="spellEnd"/>
-      <w:r>
-        <w:rPr>
-          <w:rFonts w:ascii="Times New Roman" w:hAnsi="Times New Roman" w:cs="Times New Roman"/>
-          <w:sz w:val="28"/>
-          <w:szCs w:val="28"/>
-        </w:rPr>
-        <w:t xml:space="preserve"> </w:t>
-      </w:r>
-      <w:proofErr w:type="spellStart"/>
-      <w:r>
-        <w:rPr>
-          <w:rFonts w:ascii="Times New Roman" w:hAnsi="Times New Roman" w:cs="Times New Roman"/>
-          <w:sz w:val="28"/>
-          <w:szCs w:val="28"/>
-        </w:rPr>
-        <w:t>License</w:t>
-      </w:r>
-      <w:proofErr w:type="spellEnd"/>
+      <w:r>
+        <w:rPr>
+          <w:rFonts w:ascii="Times New Roman" w:hAnsi="Times New Roman" w:cs="Times New Roman"/>
+          <w:sz w:val="28"/>
+          <w:szCs w:val="28"/>
+        </w:rPr>
+        <w:t>Microsoft Open License</w:t>
+      </w:r>
       <w:r>
         <w:rPr>
           <w:rFonts w:ascii="Times New Roman" w:hAnsi="Times New Roman" w:cs="Times New Roman"/>
@@ -19523,15 +19251,7 @@
           <w:sz w:val="28"/>
           <w:szCs w:val="28"/>
         </w:rPr>
-        <w:t>FAQ и ответы на них</w:t>
-      </w:r>
-      <w:r>
-        <w:rPr>
-          <w:rFonts w:ascii="Times New Roman" w:hAnsi="Times New Roman" w:cs="Times New Roman"/>
-          <w:sz w:val="28"/>
-          <w:szCs w:val="28"/>
-        </w:rPr>
-        <w:t> </w:t>
+        <w:t>FAQ и ответы на них </w:t>
       </w:r>
     </w:p>
     <w:p>
@@ -19553,15 +19273,7 @@
           <w:sz w:val="28"/>
           <w:szCs w:val="28"/>
         </w:rPr>
-        <w:t>Ссылки на дополнительную информацию по системе</w:t>
-      </w:r>
-      <w:r>
-        <w:rPr>
-          <w:rFonts w:ascii="Times New Roman" w:hAnsi="Times New Roman" w:cs="Times New Roman"/>
-          <w:sz w:val="28"/>
-          <w:szCs w:val="28"/>
-        </w:rPr>
-        <w:t> </w:t>
+        <w:t>Ссылки на дополнительную информацию по системе </w:t>
       </w:r>
     </w:p>
     <w:p>
@@ -19583,15 +19295,7 @@
           <w:sz w:val="28"/>
           <w:szCs w:val="28"/>
         </w:rPr>
-        <w:t>Раздел, описывающий возможные проблемы и пути их решения</w:t>
-      </w:r>
-      <w:r>
-        <w:rPr>
-          <w:rFonts w:ascii="Times New Roman" w:hAnsi="Times New Roman" w:cs="Times New Roman"/>
-          <w:sz w:val="28"/>
-          <w:szCs w:val="28"/>
-        </w:rPr>
-        <w:t> </w:t>
+        <w:t>Раздел, описывающий возможные проблемы и пути их решения </w:t>
       </w:r>
     </w:p>
     <w:p>
@@ -19613,63 +19317,7 @@
           <w:sz w:val="28"/>
           <w:szCs w:val="28"/>
         </w:rPr>
-        <w:t>Нумерацию в</w:t>
-      </w:r>
-      <w:r>
-        <w:rPr>
-          <w:rFonts w:ascii="Times New Roman" w:hAnsi="Times New Roman" w:cs="Times New Roman"/>
-          <w:sz w:val="28"/>
-          <w:szCs w:val="28"/>
-        </w:rPr>
-        <w:t>се</w:t>
-      </w:r>
-      <w:r>
-        <w:rPr>
-          <w:rFonts w:ascii="Times New Roman" w:hAnsi="Times New Roman" w:cs="Times New Roman"/>
-          <w:sz w:val="28"/>
-          <w:szCs w:val="28"/>
-        </w:rPr>
-        <w:t>х</w:t>
-      </w:r>
-      <w:r>
-        <w:rPr>
-          <w:rFonts w:ascii="Times New Roman" w:hAnsi="Times New Roman" w:cs="Times New Roman"/>
-          <w:sz w:val="28"/>
-          <w:szCs w:val="28"/>
-        </w:rPr>
-        <w:t xml:space="preserve"> глав и пункт</w:t>
-      </w:r>
-      <w:r>
-        <w:rPr>
-          <w:rFonts w:ascii="Times New Roman" w:hAnsi="Times New Roman" w:cs="Times New Roman"/>
-          <w:sz w:val="28"/>
-          <w:szCs w:val="28"/>
-        </w:rPr>
-        <w:t>ов</w:t>
-      </w:r>
-      <w:r>
-        <w:rPr>
-          <w:rFonts w:ascii="Times New Roman" w:hAnsi="Times New Roman" w:cs="Times New Roman"/>
-          <w:sz w:val="28"/>
-          <w:szCs w:val="28"/>
-        </w:rPr>
-        <w:t>, а также ри</w:t>
-      </w:r>
-      <w:r>
-        <w:rPr>
-          <w:rFonts w:ascii="Times New Roman" w:hAnsi="Times New Roman" w:cs="Times New Roman"/>
-          <w:sz w:val="28"/>
-          <w:szCs w:val="28"/>
-        </w:rPr>
-        <w:t>сунков и таблиц</w:t>
-      </w:r>
-      <w:r>
-        <w:rPr>
-          <w:rFonts w:ascii="Times New Roman" w:hAnsi="Times New Roman" w:cs="Times New Roman"/>
-          <w:sz w:val="28"/>
-          <w:szCs w:val="28"/>
-        </w:rPr>
-        <w:t>, чтобы на них можно было сослаться внутри этого документа или из другого документа.</w:t>
+        <w:t>Нумерацию всех глав и пунктов, а также рисунков и таблиц, чтобы на них можно было сослаться внутри этого документа или из другого документа.</w:t>
       </w:r>
     </w:p>
     <w:p>
@@ -20292,17 +19940,7 @@
           <w:szCs w:val="28"/>
           <w:shd w:val="clear" w:color="auto" w:fill="FFFFFF"/>
         </w:rPr>
-        <w:t>Описания должны быть информативными</w:t>
-      </w:r>
-      <w:r>
-        <w:rPr>
-          <w:rFonts w:ascii="Times New Roman" w:hAnsi="Times New Roman" w:cs="Times New Roman"/>
-          <w:color w:val="333333"/>
-          <w:sz w:val="28"/>
-          <w:szCs w:val="28"/>
-          <w:shd w:val="clear" w:color="auto" w:fill="FFFFFF"/>
-        </w:rPr>
-        <w:t>.</w:t>
+        <w:t>Описания должны быть информативными.</w:t>
       </w:r>
     </w:p>
     <w:p>
@@ -20818,43 +20456,7 @@
           <w:szCs w:val="28"/>
         </w:rPr>
         <w:lastRenderedPageBreak/>
-        <w:t xml:space="preserve">Упаковка отсутствует, маркировка в виде нескольких файлов сохранена на </w:t>
-      </w:r>
-      <w:proofErr w:type="spellStart"/>
-      <w:r>
-        <w:rPr>
-          <w:rFonts w:ascii="Times New Roman" w:hAnsi="Times New Roman" w:cs="Times New Roman"/>
-          <w:sz w:val="28"/>
-          <w:szCs w:val="28"/>
-        </w:rPr>
-        <w:t>репозитории</w:t>
-      </w:r>
-      <w:proofErr w:type="spellEnd"/>
-      <w:r>
-        <w:rPr>
-          <w:rFonts w:ascii="Times New Roman" w:hAnsi="Times New Roman" w:cs="Times New Roman"/>
-          <w:sz w:val="28"/>
-          <w:szCs w:val="28"/>
-        </w:rPr>
-        <w:t xml:space="preserve">, из которого происходит </w:t>
-      </w:r>
-      <w:proofErr w:type="spellStart"/>
-      <w:r>
-        <w:rPr>
-          <w:rFonts w:ascii="Times New Roman" w:hAnsi="Times New Roman" w:cs="Times New Roman"/>
-          <w:sz w:val="28"/>
-          <w:szCs w:val="28"/>
-        </w:rPr>
-        <w:t>подгрузка</w:t>
-      </w:r>
-      <w:proofErr w:type="spellEnd"/>
-      <w:r>
-        <w:rPr>
-          <w:rFonts w:ascii="Times New Roman" w:hAnsi="Times New Roman" w:cs="Times New Roman"/>
-          <w:sz w:val="28"/>
-          <w:szCs w:val="28"/>
-        </w:rPr>
-        <w:t xml:space="preserve"> необходимых инсталляционных файлов.</w:t>
+        <w:t>Упаковка отсутствует, маркировка в виде нескольких файлов сохранена на репозитории, из которого происходит подгрузка необходимых инсталляционных файлов.</w:t>
       </w:r>
       <w:bookmarkStart w:id="0" w:name="_GoBack"/>
       <w:bookmarkEnd w:id="0"/>
@@ -20881,7 +20483,7 @@
 </file>
 
 <file path=word/numbering.xml><?xml version="1.0" encoding="utf-8"?>
-<w:numbering xmlns:wpc="http://schemas.microsoft.com/office/word/2010/wordprocessingCanvas" xmlns:mc="http://schemas.openxmlformats.org/markup-compatibility/2006" xmlns:o="urn:schemas-microsoft-com:office:office" xmlns:r="http://schemas.openxmlformats.org/officeDocument/2006/relationships" xmlns:m="http://schemas.openxmlformats.org/officeDocument/2006/math" xmlns:v="urn:schemas-microsoft-com:vml" xmlns:wp14="http://schemas.microsoft.com/office/word/2010/wordprocessingDrawing" xmlns:wp="http://schemas.openxmlformats.org/drawingml/2006/wordprocessingDrawing" xmlns:w10="urn:schemas-microsoft-com:office:word" xmlns:w="http://schemas.openxmlformats.org/wordprocessingml/2006/main" xmlns:w14="http://schemas.microsoft.com/office/word/2010/wordml" xmlns:w15="http://schemas.microsoft.com/office/word/2012/wordml" xmlns:wpg="http://schemas.microsoft.com/office/word/2010/wordprocessingGroup" xmlns:wpi="http://schemas.microsoft.com/office/word/2010/wordprocessingInk" xmlns:wne="http://schemas.microsoft.com/office/word/2006/wordml" xmlns:wps="http://schemas.microsoft.com/office/word/2010/wordprocessingShape" mc:Ignorable="w14 w15 wp14">
+<w:numbering xmlns:ve="http://schemas.openxmlformats.org/markup-compatibility/2006" xmlns:o="urn:schemas-microsoft-com:office:office" xmlns:r="http://schemas.openxmlformats.org/officeDocument/2006/relationships" xmlns:m="http://schemas.openxmlformats.org/officeDocument/2006/math" xmlns:v="urn:schemas-microsoft-com:vml" xmlns:wp="http://schemas.openxmlformats.org/drawingml/2006/wordprocessingDrawing" xmlns:w10="urn:schemas-microsoft-com:office:word" xmlns:w="http://schemas.openxmlformats.org/wordprocessingml/2006/main" xmlns:wne="http://schemas.microsoft.com/office/word/2006/wordml">
   <w:numPicBullet w:numPicBulletId="0">
     <w:pict>
       <v:shapetype id="_x0000_t75" coordsize="21600,21600" o:spt="75" o:preferrelative="t" path="m@4@5l@4@11@9@11@9@5xe" filled="f" stroked="f">
@@ -20903,12 +20505,12 @@
         <v:path o:extrusionok="f" gradientshapeok="t" o:connecttype="rect"/>
         <o:lock v:ext="edit" aspectratio="t"/>
       </v:shapetype>
-      <v:shape id="_x0000_i1122" type="#_x0000_t75" style="width:11.3pt;height:11.3pt" o:bullet="t">
+      <v:shape id="_x0000_i1030" type="#_x0000_t75" style="width:11.25pt;height:11.25pt" o:bullet="t">
         <v:imagedata r:id="rId1" o:title="mso3DB2"/>
       </v:shape>
     </w:pict>
   </w:numPicBullet>
-  <w:abstractNum w:abstractNumId="0" w15:restartNumberingAfterBreak="0">
+  <w:abstractNum w:abstractNumId="0">
     <w:nsid w:val="050E22F2"/>
     <w:multiLevelType w:val="multilevel"/>
     <w:tmpl w:val="A21A3F1C"/>
@@ -21025,7 +20627,7 @@
       </w:pPr>
     </w:lvl>
   </w:abstractNum>
-  <w:abstractNum w:abstractNumId="1" w15:restartNumberingAfterBreak="0">
+  <w:abstractNum w:abstractNumId="1">
     <w:nsid w:val="07667292"/>
     <w:multiLevelType w:val="hybridMultilevel"/>
     <w:tmpl w:val="2F5EAFB2"/>
@@ -21139,7 +20741,7 @@
       </w:rPr>
     </w:lvl>
   </w:abstractNum>
-  <w:abstractNum w:abstractNumId="2" w15:restartNumberingAfterBreak="0">
+  <w:abstractNum w:abstractNumId="2">
     <w:nsid w:val="0FF71EBA"/>
     <w:multiLevelType w:val="hybridMultilevel"/>
     <w:tmpl w:val="E86C0FC2"/>
@@ -21253,7 +20855,7 @@
       </w:rPr>
     </w:lvl>
   </w:abstractNum>
-  <w:abstractNum w:abstractNumId="3" w15:restartNumberingAfterBreak="0">
+  <w:abstractNum w:abstractNumId="3">
     <w:nsid w:val="141D526E"/>
     <w:multiLevelType w:val="multilevel"/>
     <w:tmpl w:val="02409AC6"/>
@@ -21402,7 +21004,7 @@
       </w:rPr>
     </w:lvl>
   </w:abstractNum>
-  <w:abstractNum w:abstractNumId="4" w15:restartNumberingAfterBreak="0">
+  <w:abstractNum w:abstractNumId="4">
     <w:nsid w:val="18327C3E"/>
     <w:multiLevelType w:val="hybridMultilevel"/>
     <w:tmpl w:val="786AF8C2"/>
@@ -21516,7 +21118,7 @@
       </w:rPr>
     </w:lvl>
   </w:abstractNum>
-  <w:abstractNum w:abstractNumId="5" w15:restartNumberingAfterBreak="0">
+  <w:abstractNum w:abstractNumId="5">
     <w:nsid w:val="25C77E6A"/>
     <w:multiLevelType w:val="multilevel"/>
     <w:tmpl w:val="D7D6C2C4"/>
@@ -21665,7 +21267,7 @@
       </w:rPr>
     </w:lvl>
   </w:abstractNum>
-  <w:abstractNum w:abstractNumId="6" w15:restartNumberingAfterBreak="0">
+  <w:abstractNum w:abstractNumId="6">
     <w:nsid w:val="37B4392B"/>
     <w:multiLevelType w:val="hybridMultilevel"/>
     <w:tmpl w:val="BEB4A462"/>
@@ -21778,7 +21380,7 @@
       </w:rPr>
     </w:lvl>
   </w:abstractNum>
-  <w:abstractNum w:abstractNumId="7" w15:restartNumberingAfterBreak="0">
+  <w:abstractNum w:abstractNumId="7">
     <w:nsid w:val="3B73596A"/>
     <w:multiLevelType w:val="hybridMultilevel"/>
     <w:tmpl w:val="239A3126"/>
@@ -21892,7 +21494,7 @@
       </w:rPr>
     </w:lvl>
   </w:abstractNum>
-  <w:abstractNum w:abstractNumId="8" w15:restartNumberingAfterBreak="0">
+  <w:abstractNum w:abstractNumId="8">
     <w:nsid w:val="51F15784"/>
     <w:multiLevelType w:val="hybridMultilevel"/>
     <w:tmpl w:val="79123FF0"/>
@@ -22006,7 +21608,7 @@
       </w:rPr>
     </w:lvl>
   </w:abstractNum>
-  <w:abstractNum w:abstractNumId="9" w15:restartNumberingAfterBreak="0">
+  <w:abstractNum w:abstractNumId="9">
     <w:nsid w:val="526C4AD6"/>
     <w:multiLevelType w:val="multilevel"/>
     <w:tmpl w:val="6CBCEF8A"/>
@@ -22119,7 +21721,7 @@
       </w:pPr>
     </w:lvl>
   </w:abstractNum>
-  <w:abstractNum w:abstractNumId="10" w15:restartNumberingAfterBreak="0">
+  <w:abstractNum w:abstractNumId="10">
     <w:nsid w:val="59055046"/>
     <w:multiLevelType w:val="multilevel"/>
     <w:tmpl w:val="04190025"/>
@@ -22214,7 +21816,7 @@
       </w:pPr>
     </w:lvl>
   </w:abstractNum>
-  <w:abstractNum w:abstractNumId="11" w15:restartNumberingAfterBreak="0">
+  <w:abstractNum w:abstractNumId="11">
     <w:nsid w:val="592F200B"/>
     <w:multiLevelType w:val="hybridMultilevel"/>
     <w:tmpl w:val="00728B12"/>
@@ -22328,7 +21930,7 @@
       </w:rPr>
     </w:lvl>
   </w:abstractNum>
-  <w:abstractNum w:abstractNumId="12" w15:restartNumberingAfterBreak="0">
+  <w:abstractNum w:abstractNumId="12">
     <w:nsid w:val="644D3C28"/>
     <w:multiLevelType w:val="multilevel"/>
     <w:tmpl w:val="FE6C31EA"/>
@@ -22477,7 +22079,7 @@
       </w:rPr>
     </w:lvl>
   </w:abstractNum>
-  <w:abstractNum w:abstractNumId="13" w15:restartNumberingAfterBreak="0">
+  <w:abstractNum w:abstractNumId="13">
     <w:nsid w:val="644E4FC9"/>
     <w:multiLevelType w:val="multilevel"/>
     <w:tmpl w:val="CE763BF4"/>
@@ -22574,7 +22176,7 @@
       </w:pPr>
     </w:lvl>
   </w:abstractNum>
-  <w:abstractNum w:abstractNumId="14" w15:restartNumberingAfterBreak="0">
+  <w:abstractNum w:abstractNumId="14">
     <w:nsid w:val="69A52E35"/>
     <w:multiLevelType w:val="hybridMultilevel"/>
     <w:tmpl w:val="DC4AA34E"/>
@@ -22688,7 +22290,7 @@
       </w:rPr>
     </w:lvl>
   </w:abstractNum>
-  <w:abstractNum w:abstractNumId="15" w15:restartNumberingAfterBreak="0">
+  <w:abstractNum w:abstractNumId="15">
     <w:nsid w:val="6F5A3186"/>
     <w:multiLevelType w:val="hybridMultilevel"/>
     <w:tmpl w:val="26828C02"/>
@@ -22802,7 +22404,7 @@
       </w:rPr>
     </w:lvl>
   </w:abstractNum>
-  <w:abstractNum w:abstractNumId="16" w15:restartNumberingAfterBreak="0">
+  <w:abstractNum w:abstractNumId="16">
     <w:nsid w:val="70221D58"/>
     <w:multiLevelType w:val="multilevel"/>
     <w:tmpl w:val="F0F6B928"/>
@@ -22915,7 +22517,7 @@
       </w:pPr>
     </w:lvl>
   </w:abstractNum>
-  <w:abstractNum w:abstractNumId="17" w15:restartNumberingAfterBreak="0">
+  <w:abstractNum w:abstractNumId="17">
     <w:nsid w:val="79F32578"/>
     <w:multiLevelType w:val="multilevel"/>
     <w:tmpl w:val="2856B706"/>
@@ -23064,7 +22666,7 @@
       </w:rPr>
     </w:lvl>
   </w:abstractNum>
-  <w:abstractNum w:abstractNumId="18" w15:restartNumberingAfterBreak="0">
+  <w:abstractNum w:abstractNumId="18">
     <w:nsid w:val="7AA4393D"/>
     <w:multiLevelType w:val="hybridMultilevel"/>
     <w:tmpl w:val="7616B538"/>
@@ -23211,7 +22813,7 @@
 </file>
 
 <file path=word/styles.xml><?xml version="1.0" encoding="utf-8"?>
-<w:styles xmlns:mc="http://schemas.openxmlformats.org/markup-compatibility/2006" xmlns:r="http://schemas.openxmlformats.org/officeDocument/2006/relationships" xmlns:w="http://schemas.openxmlformats.org/wordprocessingml/2006/main" xmlns:w14="http://schemas.microsoft.com/office/word/2010/wordml" xmlns:w15="http://schemas.microsoft.com/office/word/2012/wordml" mc:Ignorable="w14 w15">
+<w:styles xmlns:r="http://schemas.openxmlformats.org/officeDocument/2006/relationships" xmlns:w="http://schemas.openxmlformats.org/wordprocessingml/2006/main">
   <w:docDefaults>
     <w:rPrDefault>
       <w:rPr>
@@ -23227,382 +22829,149 @@
       </w:pPr>
     </w:pPrDefault>
   </w:docDefaults>
-  <w:latentStyles w:defLockedState="0" w:defUIPriority="99" w:defSemiHidden="0" w:defUnhideWhenUsed="0" w:defQFormat="0" w:count="371">
-    <w:lsdException w:name="Normal" w:uiPriority="0" w:qFormat="1"/>
-    <w:lsdException w:name="heading 1" w:uiPriority="9" w:qFormat="1"/>
-    <w:lsdException w:name="heading 2" w:semiHidden="1" w:uiPriority="9" w:unhideWhenUsed="1" w:qFormat="1"/>
-    <w:lsdException w:name="heading 3" w:semiHidden="1" w:uiPriority="9" w:unhideWhenUsed="1" w:qFormat="1"/>
-    <w:lsdException w:name="heading 4" w:semiHidden="1" w:uiPriority="9" w:unhideWhenUsed="1" w:qFormat="1"/>
-    <w:lsdException w:name="heading 5" w:semiHidden="1" w:uiPriority="9" w:unhideWhenUsed="1" w:qFormat="1"/>
-    <w:lsdException w:name="heading 6" w:semiHidden="1" w:uiPriority="9" w:unhideWhenUsed="1" w:qFormat="1"/>
-    <w:lsdException w:name="heading 7" w:semiHidden="1" w:uiPriority="9" w:unhideWhenUsed="1" w:qFormat="1"/>
-    <w:lsdException w:name="heading 8" w:semiHidden="1" w:uiPriority="9" w:unhideWhenUsed="1" w:qFormat="1"/>
-    <w:lsdException w:name="heading 9" w:semiHidden="1" w:uiPriority="9" w:unhideWhenUsed="1" w:qFormat="1"/>
-    <w:lsdException w:name="index 1" w:semiHidden="1" w:unhideWhenUsed="1"/>
-    <w:lsdException w:name="index 2" w:semiHidden="1" w:unhideWhenUsed="1"/>
-    <w:lsdException w:name="index 3" w:semiHidden="1" w:unhideWhenUsed="1"/>
-    <w:lsdException w:name="index 4" w:semiHidden="1" w:unhideWhenUsed="1"/>
-    <w:lsdException w:name="index 5" w:semiHidden="1" w:unhideWhenUsed="1"/>
-    <w:lsdException w:name="index 6" w:semiHidden="1" w:unhideWhenUsed="1"/>
-    <w:lsdException w:name="index 7" w:semiHidden="1" w:unhideWhenUsed="1"/>
-    <w:lsdException w:name="index 8" w:semiHidden="1" w:unhideWhenUsed="1"/>
-    <w:lsdException w:name="index 9" w:semiHidden="1" w:unhideWhenUsed="1"/>
-    <w:lsdException w:name="toc 1" w:semiHidden="1" w:uiPriority="39" w:unhideWhenUsed="1"/>
-    <w:lsdException w:name="toc 2" w:semiHidden="1" w:uiPriority="39" w:unhideWhenUsed="1"/>
-    <w:lsdException w:name="toc 3" w:semiHidden="1" w:uiPriority="39" w:unhideWhenUsed="1"/>
-    <w:lsdException w:name="toc 4" w:semiHidden="1" w:uiPriority="39" w:unhideWhenUsed="1"/>
-    <w:lsdException w:name="toc 5" w:semiHidden="1" w:uiPriority="39" w:unhideWhenUsed="1"/>
-    <w:lsdException w:name="toc 6" w:semiHidden="1" w:uiPriority="39" w:unhideWhenUsed="1"/>
-    <w:lsdException w:name="toc 7" w:semiHidden="1" w:uiPriority="39" w:unhideWhenUsed="1"/>
-    <w:lsdException w:name="toc 8" w:semiHidden="1" w:uiPriority="39" w:unhideWhenUsed="1"/>
-    <w:lsdException w:name="toc 9" w:semiHidden="1" w:uiPriority="39" w:unhideWhenUsed="1"/>
-    <w:lsdException w:name="Normal Indent" w:semiHidden="1" w:unhideWhenUsed="1"/>
-    <w:lsdException w:name="footnote text" w:semiHidden="1" w:unhideWhenUsed="1"/>
-    <w:lsdException w:name="annotation text" w:semiHidden="1" w:unhideWhenUsed="1"/>
-    <w:lsdException w:name="header" w:semiHidden="1" w:unhideWhenUsed="1"/>
-    <w:lsdException w:name="footer" w:semiHidden="1" w:unhideWhenUsed="1"/>
-    <w:lsdException w:name="index heading" w:semiHidden="1" w:unhideWhenUsed="1"/>
-    <w:lsdException w:name="caption" w:semiHidden="1" w:uiPriority="35" w:unhideWhenUsed="1" w:qFormat="1"/>
-    <w:lsdException w:name="table of figures" w:semiHidden="1" w:unhideWhenUsed="1"/>
-    <w:lsdException w:name="envelope address" w:semiHidden="1" w:unhideWhenUsed="1"/>
-    <w:lsdException w:name="envelope return" w:semiHidden="1" w:unhideWhenUsed="1"/>
-    <w:lsdException w:name="footnote reference" w:semiHidden="1" w:unhideWhenUsed="1"/>
-    <w:lsdException w:name="annotation reference" w:semiHidden="1" w:unhideWhenUsed="1"/>
-    <w:lsdException w:name="line number" w:semiHidden="1" w:unhideWhenUsed="1"/>
-    <w:lsdException w:name="page number" w:semiHidden="1" w:unhideWhenUsed="1"/>
-    <w:lsdException w:name="endnote reference" w:semiHidden="1" w:unhideWhenUsed="1"/>
-    <w:lsdException w:name="endnote text" w:semiHidden="1" w:unhideWhenUsed="1"/>
-    <w:lsdException w:name="table of authorities" w:semiHidden="1" w:unhideWhenUsed="1"/>
-    <w:lsdException w:name="macro" w:semiHidden="1" w:unhideWhenUsed="1"/>
-    <w:lsdException w:name="toa heading" w:semiHidden="1" w:unhideWhenUsed="1"/>
-    <w:lsdException w:name="List" w:semiHidden="1" w:unhideWhenUsed="1"/>
-    <w:lsdException w:name="List Bullet" w:semiHidden="1" w:unhideWhenUsed="1"/>
-    <w:lsdException w:name="List Number" w:semiHidden="1" w:unhideWhenUsed="1"/>
-    <w:lsdException w:name="List 2" w:semiHidden="1" w:unhideWhenUsed="1"/>
-    <w:lsdException w:name="List 3" w:semiHidden="1" w:unhideWhenUsed="1"/>
-    <w:lsdException w:name="List 4" w:semiHidden="1" w:unhideWhenUsed="1"/>
-    <w:lsdException w:name="List 5" w:semiHidden="1" w:unhideWhenUsed="1"/>
-    <w:lsdException w:name="List Bullet 2" w:semiHidden="1" w:unhideWhenUsed="1"/>
-    <w:lsdException w:name="List Bullet 3" w:semiHidden="1" w:unhideWhenUsed="1"/>
-    <w:lsdException w:name="List Bullet 4" w:semiHidden="1" w:unhideWhenUsed="1"/>
-    <w:lsdException w:name="List Bullet 5" w:semiHidden="1" w:unhideWhenUsed="1"/>
-    <w:lsdException w:name="List Number 2" w:semiHidden="1" w:unhideWhenUsed="1"/>
-    <w:lsdException w:name="List Number 3" w:semiHidden="1" w:unhideWhenUsed="1"/>
-    <w:lsdException w:name="List Number 4" w:semiHidden="1" w:unhideWhenUsed="1"/>
-    <w:lsdException w:name="List Number 5" w:semiHidden="1" w:unhideWhenUsed="1"/>
-    <w:lsdException w:name="Title" w:uiPriority="10" w:qFormat="1"/>
-    <w:lsdException w:name="Closing" w:semiHidden="1" w:unhideWhenUsed="1"/>
-    <w:lsdException w:name="Signature" w:semiHidden="1" w:unhideWhenUsed="1"/>
-    <w:lsdException w:name="Default Paragraph Font" w:semiHidden="1" w:uiPriority="1" w:unhideWhenUsed="1"/>
-    <w:lsdException w:name="Body Text" w:semiHidden="1" w:unhideWhenUsed="1"/>
-    <w:lsdException w:name="Body Text Indent" w:semiHidden="1" w:unhideWhenUsed="1"/>
-    <w:lsdException w:name="List Continue" w:semiHidden="1" w:unhideWhenUsed="1"/>
-    <w:lsdException w:name="List Continue 2" w:semiHidden="1" w:unhideWhenUsed="1"/>
-    <w:lsdException w:name="List Continue 3" w:semiHidden="1" w:unhideWhenUsed="1"/>
-    <w:lsdException w:name="List Continue 4" w:semiHidden="1" w:unhideWhenUsed="1"/>
-    <w:lsdException w:name="List Continue 5" w:semiHidden="1" w:unhideWhenUsed="1"/>
-    <w:lsdException w:name="Message Header" w:semiHidden="1" w:unhideWhenUsed="1"/>
-    <w:lsdException w:name="Subtitle" w:uiPriority="11" w:qFormat="1"/>
-    <w:lsdException w:name="Salutation" w:semiHidden="1" w:unhideWhenUsed="1"/>
-    <w:lsdException w:name="Date" w:semiHidden="1" w:unhideWhenUsed="1"/>
-    <w:lsdException w:name="Body Text First Indent" w:semiHidden="1" w:unhideWhenUsed="1"/>
-    <w:lsdException w:name="Body Text First Indent 2" w:semiHidden="1" w:unhideWhenUsed="1"/>
-    <w:lsdException w:name="Note Heading" w:semiHidden="1" w:unhideWhenUsed="1"/>
-    <w:lsdException w:name="Body Text 2" w:semiHidden="1" w:unhideWhenUsed="1"/>
-    <w:lsdException w:name="Body Text 3" w:semiHidden="1" w:unhideWhenUsed="1"/>
-    <w:lsdException w:name="Body Text Indent 2" w:semiHidden="1" w:unhideWhenUsed="1"/>
-    <w:lsdException w:name="Body Text Indent 3" w:semiHidden="1" w:unhideWhenUsed="1"/>
-    <w:lsdException w:name="Block Text" w:semiHidden="1" w:unhideWhenUsed="1"/>
-    <w:lsdException w:name="Hyperlink" w:semiHidden="1" w:unhideWhenUsed="1"/>
-    <w:lsdException w:name="FollowedHyperlink" w:semiHidden="1" w:unhideWhenUsed="1"/>
-    <w:lsdException w:name="Strong" w:uiPriority="22" w:qFormat="1"/>
-    <w:lsdException w:name="Emphasis" w:uiPriority="20" w:qFormat="1"/>
-    <w:lsdException w:name="Document Map" w:semiHidden="1" w:unhideWhenUsed="1"/>
-    <w:lsdException w:name="Plain Text" w:semiHidden="1" w:unhideWhenUsed="1"/>
-    <w:lsdException w:name="E-mail Signature" w:semiHidden="1" w:unhideWhenUsed="1"/>
-    <w:lsdException w:name="HTML Top of Form" w:semiHidden="1" w:unhideWhenUsed="1"/>
-    <w:lsdException w:name="HTML Bottom of Form" w:semiHidden="1" w:unhideWhenUsed="1"/>
-    <w:lsdException w:name="Normal (Web)" w:semiHidden="1" w:unhideWhenUsed="1"/>
-    <w:lsdException w:name="HTML Acronym" w:semiHidden="1" w:unhideWhenUsed="1"/>
-    <w:lsdException w:name="HTML Address" w:semiHidden="1" w:unhideWhenUsed="1"/>
-    <w:lsdException w:name="HTML Cite" w:semiHidden="1" w:unhideWhenUsed="1"/>
-    <w:lsdException w:name="HTML Code" w:semiHidden="1" w:unhideWhenUsed="1"/>
-    <w:lsdException w:name="HTML Definition" w:semiHidden="1" w:unhideWhenUsed="1"/>
-    <w:lsdException w:name="HTML Keyboard" w:semiHidden="1" w:unhideWhenUsed="1"/>
-    <w:lsdException w:name="HTML Preformatted" w:semiHidden="1" w:unhideWhenUsed="1"/>
-    <w:lsdException w:name="HTML Sample" w:semiHidden="1" w:unhideWhenUsed="1"/>
-    <w:lsdException w:name="HTML Typewriter" w:semiHidden="1" w:unhideWhenUsed="1"/>
-    <w:lsdException w:name="HTML Variable" w:semiHidden="1" w:unhideWhenUsed="1"/>
-    <w:lsdException w:name="Normal Table" w:semiHidden="1" w:unhideWhenUsed="1"/>
-    <w:lsdException w:name="annotation subject" w:semiHidden="1" w:unhideWhenUsed="1"/>
-    <w:lsdException w:name="No List" w:semiHidden="1" w:unhideWhenUsed="1"/>
-    <w:lsdException w:name="Outline List 1" w:semiHidden="1" w:unhideWhenUsed="1"/>
-    <w:lsdException w:name="Outline List 2" w:semiHidden="1" w:unhideWhenUsed="1"/>
-    <w:lsdException w:name="Outline List 3" w:semiHidden="1" w:unhideWhenUsed="1"/>
-    <w:lsdException w:name="Table Simple 1" w:semiHidden="1" w:unhideWhenUsed="1"/>
-    <w:lsdException w:name="Table Simple 2" w:semiHidden="1" w:unhideWhenUsed="1"/>
-    <w:lsdException w:name="Table Simple 3" w:semiHidden="1" w:unhideWhenUsed="1"/>
-    <w:lsdException w:name="Table Classic 1" w:semiHidden="1" w:unhideWhenUsed="1"/>
-    <w:lsdException w:name="Table Classic 2" w:semiHidden="1" w:unhideWhenUsed="1"/>
-    <w:lsdException w:name="Table Classic 3" w:semiHidden="1" w:unhideWhenUsed="1"/>
-    <w:lsdException w:name="Table Classic 4" w:semiHidden="1" w:unhideWhenUsed="1"/>
-    <w:lsdException w:name="Table Colorful 1" w:semiHidden="1" w:unhideWhenUsed="1"/>
-    <w:lsdException w:name="Table Colorful 2" w:semiHidden="1" w:unhideWhenUsed="1"/>
-    <w:lsdException w:name="Table Colorful 3" w:semiHidden="1" w:unhideWhenUsed="1"/>
-    <w:lsdException w:name="Table Columns 1" w:semiHidden="1" w:unhideWhenUsed="1"/>
-    <w:lsdException w:name="Table Columns 2" w:semiHidden="1" w:unhideWhenUsed="1"/>
-    <w:lsdException w:name="Table Columns 3" w:semiHidden="1" w:unhideWhenUsed="1"/>
-    <w:lsdException w:name="Table Columns 4" w:semiHidden="1" w:unhideWhenUsed="1"/>
-    <w:lsdException w:name="Table Columns 5" w:semiHidden="1" w:unhideWhenUsed="1"/>
-    <w:lsdException w:name="Table Grid 1" w:semiHidden="1" w:unhideWhenUsed="1"/>
-    <w:lsdException w:name="Table Grid 2" w:semiHidden="1" w:unhideWhenUsed="1"/>
-    <w:lsdException w:name="Table Grid 3" w:semiHidden="1" w:unhideWhenUsed="1"/>
-    <w:lsdException w:name="Table Grid 4" w:semiHidden="1" w:unhideWhenUsed="1"/>
-    <w:lsdException w:name="Table Grid 5" w:semiHidden="1" w:unhideWhenUsed="1"/>
-    <w:lsdException w:name="Table Grid 6" w:semiHidden="1" w:unhideWhenUsed="1"/>
-    <w:lsdException w:name="Table Grid 7" w:semiHidden="1" w:unhideWhenUsed="1"/>
-    <w:lsdException w:name="Table Grid 8" w:semiHidden="1" w:unhideWhenUsed="1"/>
-    <w:lsdException w:name="Table List 1" w:semiHidden="1" w:unhideWhenUsed="1"/>
-    <w:lsdException w:name="Table List 2" w:semiHidden="1" w:unhideWhenUsed="1"/>
-    <w:lsdException w:name="Table List 3" w:semiHidden="1" w:unhideWhenUsed="1"/>
-    <w:lsdException w:name="Table List 4" w:semiHidden="1" w:unhideWhenUsed="1"/>
-    <w:lsdException w:name="Table List 5" w:semiHidden="1" w:unhideWhenUsed="1"/>
-    <w:lsdException w:name="Table List 6" w:semiHidden="1" w:unhideWhenUsed="1"/>
-    <w:lsdException w:name="Table List 7" w:semiHidden="1" w:unhideWhenUsed="1"/>
-    <w:lsdException w:name="Table List 8" w:semiHidden="1" w:unhideWhenUsed="1"/>
-    <w:lsdException w:name="Table 3D effects 1" w:semiHidden="1" w:unhideWhenUsed="1"/>
-    <w:lsdException w:name="Table 3D effects 2" w:semiHidden="1" w:unhideWhenUsed="1"/>
-    <w:lsdException w:name="Table 3D effects 3" w:semiHidden="1" w:unhideWhenUsed="1"/>
-    <w:lsdException w:name="Table Contemporary" w:semiHidden="1" w:unhideWhenUsed="1"/>
-    <w:lsdException w:name="Table Elegant" w:semiHidden="1" w:unhideWhenUsed="1"/>
-    <w:lsdException w:name="Table Professional" w:semiHidden="1" w:unhideWhenUsed="1"/>
-    <w:lsdException w:name="Table Subtle 1" w:semiHidden="1" w:unhideWhenUsed="1"/>
-    <w:lsdException w:name="Table Subtle 2" w:semiHidden="1" w:unhideWhenUsed="1"/>
-    <w:lsdException w:name="Table Web 1" w:semiHidden="1" w:unhideWhenUsed="1"/>
-    <w:lsdException w:name="Table Web 2" w:semiHidden="1" w:unhideWhenUsed="1"/>
-    <w:lsdException w:name="Table Web 3" w:semiHidden="1" w:unhideWhenUsed="1"/>
-    <w:lsdException w:name="Balloon Text" w:semiHidden="1" w:unhideWhenUsed="1"/>
-    <w:lsdException w:name="Table Grid" w:uiPriority="59"/>
-    <w:lsdException w:name="Table Theme" w:semiHidden="1" w:unhideWhenUsed="1"/>
-    <w:lsdException w:name="Placeholder Text" w:semiHidden="1"/>
-    <w:lsdException w:name="No Spacing" w:uiPriority="1" w:qFormat="1"/>
-    <w:lsdException w:name="Light Shading" w:uiPriority="60"/>
-    <w:lsdException w:name="Light List" w:uiPriority="61"/>
-    <w:lsdException w:name="Light Grid" w:uiPriority="62"/>
-    <w:lsdException w:name="Medium Shading 1" w:uiPriority="63"/>
-    <w:lsdException w:name="Medium Shading 2" w:uiPriority="64"/>
-    <w:lsdException w:name="Medium List 1" w:uiPriority="65"/>
-    <w:lsdException w:name="Medium List 2" w:uiPriority="66"/>
-    <w:lsdException w:name="Medium Grid 1" w:uiPriority="67"/>
-    <w:lsdException w:name="Medium Grid 2" w:uiPriority="68"/>
-    <w:lsdException w:name="Medium Grid 3" w:uiPriority="69"/>
-    <w:lsdException w:name="Dark List" w:uiPriority="70"/>
-    <w:lsdException w:name="Colorful Shading" w:uiPriority="71"/>
-    <w:lsdException w:name="Colorful List" w:uiPriority="72"/>
-    <w:lsdException w:name="Colorful Grid" w:uiPriority="73"/>
-    <w:lsdException w:name="Light Shading Accent 1" w:uiPriority="60"/>
-    <w:lsdException w:name="Light List Accent 1" w:uiPriority="61"/>
-    <w:lsdException w:name="Light Grid Accent 1" w:uiPriority="62"/>
-    <w:lsdException w:name="Medium Shading 1 Accent 1" w:uiPriority="63"/>
-    <w:lsdException w:name="Medium Shading 2 Accent 1" w:uiPriority="64"/>
-    <w:lsdException w:name="Medium List 1 Accent 1" w:uiPriority="65"/>
-    <w:lsdException w:name="Revision" w:semiHidden="1"/>
-    <w:lsdException w:name="List Paragraph" w:uiPriority="34" w:qFormat="1"/>
-    <w:lsdException w:name="Quote" w:uiPriority="29" w:qFormat="1"/>
-    <w:lsdException w:name="Intense Quote" w:uiPriority="30" w:qFormat="1"/>
-    <w:lsdException w:name="Medium List 2 Accent 1" w:uiPriority="66"/>
-    <w:lsdException w:name="Medium Grid 1 Accent 1" w:uiPriority="67"/>
-    <w:lsdException w:name="Medium Grid 2 Accent 1" w:uiPriority="68"/>
-    <w:lsdException w:name="Medium Grid 3 Accent 1" w:uiPriority="69"/>
-    <w:lsdException w:name="Dark List Accent 1" w:uiPriority="70"/>
-    <w:lsdException w:name="Colorful Shading Accent 1" w:uiPriority="71"/>
-    <w:lsdException w:name="Colorful List Accent 1" w:uiPriority="72"/>
-    <w:lsdException w:name="Colorful Grid Accent 1" w:uiPriority="73"/>
-    <w:lsdException w:name="Light Shading Accent 2" w:uiPriority="60"/>
-    <w:lsdException w:name="Light List Accent 2" w:uiPriority="61"/>
-    <w:lsdException w:name="Light Grid Accent 2" w:uiPriority="62"/>
-    <w:lsdException w:name="Medium Shading 1 Accent 2" w:uiPriority="63"/>
-    <w:lsdException w:name="Medium Shading 2 Accent 2" w:uiPriority="64"/>
-    <w:lsdException w:name="Medium List 1 Accent 2" w:uiPriority="65"/>
-    <w:lsdException w:name="Medium List 2 Accent 2" w:uiPriority="66"/>
-    <w:lsdException w:name="Medium Grid 1 Accent 2" w:uiPriority="67"/>
-    <w:lsdException w:name="Medium Grid 2 Accent 2" w:uiPriority="68"/>
-    <w:lsdException w:name="Medium Grid 3 Accent 2" w:uiPriority="69"/>
-    <w:lsdException w:name="Dark List Accent 2" w:uiPriority="70"/>
-    <w:lsdException w:name="Colorful Shading Accent 2" w:uiPriority="71"/>
-    <w:lsdException w:name="Colorful List Accent 2" w:uiPriority="72"/>
-    <w:lsdException w:name="Colorful Grid Accent 2" w:uiPriority="73"/>
-    <w:lsdException w:name="Light Shading Accent 3" w:uiPriority="60"/>
-    <w:lsdException w:name="Light List Accent 3" w:uiPriority="61"/>
-    <w:lsdException w:name="Light Grid Accent 3" w:uiPriority="62"/>
-    <w:lsdException w:name="Medium Shading 1 Accent 3" w:uiPriority="63"/>
-    <w:lsdException w:name="Medium Shading 2 Accent 3" w:uiPriority="64"/>
-    <w:lsdException w:name="Medium List 1 Accent 3" w:uiPriority="65"/>
-    <w:lsdException w:name="Medium List 2 Accent 3" w:uiPriority="66"/>
-    <w:lsdException w:name="Medium Grid 1 Accent 3" w:uiPriority="67"/>
-    <w:lsdException w:name="Medium Grid 2 Accent 3" w:uiPriority="68"/>
-    <w:lsdException w:name="Medium Grid 3 Accent 3" w:uiPriority="69"/>
-    <w:lsdException w:name="Dark List Accent 3" w:uiPriority="70"/>
-    <w:lsdException w:name="Colorful Shading Accent 3" w:uiPriority="71"/>
-    <w:lsdException w:name="Colorful List Accent 3" w:uiPriority="72"/>
-    <w:lsdException w:name="Colorful Grid Accent 3" w:uiPriority="73"/>
-    <w:lsdException w:name="Light Shading Accent 4" w:uiPriority="60"/>
-    <w:lsdException w:name="Light List Accent 4" w:uiPriority="61"/>
-    <w:lsdException w:name="Light Grid Accent 4" w:uiPriority="62"/>
-    <w:lsdException w:name="Medium Shading 1 Accent 4" w:uiPriority="63"/>
-    <w:lsdException w:name="Medium Shading 2 Accent 4" w:uiPriority="64"/>
-    <w:lsdException w:name="Medium List 1 Accent 4" w:uiPriority="65"/>
-    <w:lsdException w:name="Medium List 2 Accent 4" w:uiPriority="66"/>
-    <w:lsdException w:name="Medium Grid 1 Accent 4" w:uiPriority="67"/>
-    <w:lsdException w:name="Medium Grid 2 Accent 4" w:uiPriority="68"/>
-    <w:lsdException w:name="Medium Grid 3 Accent 4" w:uiPriority="69"/>
-    <w:lsdException w:name="Dark List Accent 4" w:uiPriority="70"/>
-    <w:lsdException w:name="Colorful Shading Accent 4" w:uiPriority="71"/>
-    <w:lsdException w:name="Colorful List Accent 4" w:uiPriority="72"/>
-    <w:lsdException w:name="Colorful Grid Accent 4" w:uiPriority="73"/>
-    <w:lsdException w:name="Light Shading Accent 5" w:uiPriority="60"/>
-    <w:lsdException w:name="Light List Accent 5" w:uiPriority="61"/>
-    <w:lsdException w:name="Light Grid Accent 5" w:uiPriority="62"/>
-    <w:lsdException w:name="Medium Shading 1 Accent 5" w:uiPriority="63"/>
-    <w:lsdException w:name="Medium Shading 2 Accent 5" w:uiPriority="64"/>
-    <w:lsdException w:name="Medium List 1 Accent 5" w:uiPriority="65"/>
-    <w:lsdException w:name="Medium List 2 Accent 5" w:uiPriority="66"/>
-    <w:lsdException w:name="Medium Grid 1 Accent 5" w:uiPriority="67"/>
-    <w:lsdException w:name="Medium Grid 2 Accent 5" w:uiPriority="68"/>
-    <w:lsdException w:name="Medium Grid 3 Accent 5" w:uiPriority="69"/>
-    <w:lsdException w:name="Dark List Accent 5" w:uiPriority="70"/>
-    <w:lsdException w:name="Colorful Shading Accent 5" w:uiPriority="71"/>
-    <w:lsdException w:name="Colorful List Accent 5" w:uiPriority="72"/>
-    <w:lsdException w:name="Colorful Grid Accent 5" w:uiPriority="73"/>
-    <w:lsdException w:name="Light Shading Accent 6" w:uiPriority="60"/>
-    <w:lsdException w:name="Light List Accent 6" w:uiPriority="61"/>
-    <w:lsdException w:name="Light Grid Accent 6" w:uiPriority="62"/>
-    <w:lsdException w:name="Medium Shading 1 Accent 6" w:uiPriority="63"/>
-    <w:lsdException w:name="Medium Shading 2 Accent 6" w:uiPriority="64"/>
-    <w:lsdException w:name="Medium List 1 Accent 6" w:uiPriority="65"/>
-    <w:lsdException w:name="Medium List 2 Accent 6" w:uiPriority="66"/>
-    <w:lsdException w:name="Medium Grid 1 Accent 6" w:uiPriority="67"/>
-    <w:lsdException w:name="Medium Grid 2 Accent 6" w:uiPriority="68"/>
-    <w:lsdException w:name="Medium Grid 3 Accent 6" w:uiPriority="69"/>
-    <w:lsdException w:name="Dark List Accent 6" w:uiPriority="70"/>
-    <w:lsdException w:name="Colorful Shading Accent 6" w:uiPriority="71"/>
-    <w:lsdException w:name="Colorful List Accent 6" w:uiPriority="72"/>
-    <w:lsdException w:name="Colorful Grid Accent 6" w:uiPriority="73"/>
-    <w:lsdException w:name="Subtle Emphasis" w:uiPriority="19" w:qFormat="1"/>
-    <w:lsdException w:name="Intense Emphasis" w:uiPriority="21" w:qFormat="1"/>
-    <w:lsdException w:name="Subtle Reference" w:uiPriority="31" w:qFormat="1"/>
-    <w:lsdException w:name="Intense Reference" w:uiPriority="32" w:qFormat="1"/>
-    <w:lsdException w:name="Book Title" w:uiPriority="33" w:qFormat="1"/>
-    <w:lsdException w:name="Bibliography" w:semiHidden="1" w:uiPriority="37" w:unhideWhenUsed="1"/>
-    <w:lsdException w:name="TOC Heading" w:semiHidden="1" w:uiPriority="39" w:unhideWhenUsed="1" w:qFormat="1"/>
-    <w:lsdException w:name="Plain Table 1" w:uiPriority="41"/>
-    <w:lsdException w:name="Plain Table 2" w:uiPriority="42"/>
-    <w:lsdException w:name="Plain Table 3" w:uiPriority="43"/>
-    <w:lsdException w:name="Plain Table 4" w:uiPriority="44"/>
-    <w:lsdException w:name="Plain Table 5" w:uiPriority="45"/>
-    <w:lsdException w:name="Grid Table Light" w:uiPriority="40"/>
-    <w:lsdException w:name="Grid Table 1 Light" w:uiPriority="46"/>
-    <w:lsdException w:name="Grid Table 2" w:uiPriority="47"/>
-    <w:lsdException w:name="Grid Table 3" w:uiPriority="48"/>
-    <w:lsdException w:name="Grid Table 4" w:uiPriority="49"/>
-    <w:lsdException w:name="Grid Table 5 Dark" w:uiPriority="50"/>
-    <w:lsdException w:name="Grid Table 6 Colorful" w:uiPriority="51"/>
-    <w:lsdException w:name="Grid Table 7 Colorful" w:uiPriority="52"/>
-    <w:lsdException w:name="Grid Table 1 Light Accent 1" w:uiPriority="46"/>
-    <w:lsdException w:name="Grid Table 2 Accent 1" w:uiPriority="47"/>
-    <w:lsdException w:name="Grid Table 3 Accent 1" w:uiPriority="48"/>
-    <w:lsdException w:name="Grid Table 4 Accent 1" w:uiPriority="49"/>
-    <w:lsdException w:name="Grid Table 5 Dark Accent 1" w:uiPriority="50"/>
-    <w:lsdException w:name="Grid Table 6 Colorful Accent 1" w:uiPriority="51"/>
-    <w:lsdException w:name="Grid Table 7 Colorful Accent 1" w:uiPriority="52"/>
-    <w:lsdException w:name="Grid Table 1 Light Accent 2" w:uiPriority="46"/>
-    <w:lsdException w:name="Grid Table 2 Accent 2" w:uiPriority="47"/>
-    <w:lsdException w:name="Grid Table 3 Accent 2" w:uiPriority="48"/>
-    <w:lsdException w:name="Grid Table 4 Accent 2" w:uiPriority="49"/>
-    <w:lsdException w:name="Grid Table 5 Dark Accent 2" w:uiPriority="50"/>
-    <w:lsdException w:name="Grid Table 6 Colorful Accent 2" w:uiPriority="51"/>
-    <w:lsdException w:name="Grid Table 7 Colorful Accent 2" w:uiPriority="52"/>
-    <w:lsdException w:name="Grid Table 1 Light Accent 3" w:uiPriority="46"/>
-    <w:lsdException w:name="Grid Table 2 Accent 3" w:uiPriority="47"/>
-    <w:lsdException w:name="Grid Table 3 Accent 3" w:uiPriority="48"/>
-    <w:lsdException w:name="Grid Table 4 Accent 3" w:uiPriority="49"/>
-    <w:lsdException w:name="Grid Table 5 Dark Accent 3" w:uiPriority="50"/>
-    <w:lsdException w:name="Grid Table 6 Colorful Accent 3" w:uiPriority="51"/>
-    <w:lsdException w:name="Grid Table 7 Colorful Accent 3" w:uiPriority="52"/>
-    <w:lsdException w:name="Grid Table 1 Light Accent 4" w:uiPriority="46"/>
-    <w:lsdException w:name="Grid Table 2 Accent 4" w:uiPriority="47"/>
-    <w:lsdException w:name="Grid Table 3 Accent 4" w:uiPriority="48"/>
-    <w:lsdException w:name="Grid Table 4 Accent 4" w:uiPriority="49"/>
-    <w:lsdException w:name="Grid Table 5 Dark Accent 4" w:uiPriority="50"/>
-    <w:lsdException w:name="Grid Table 6 Colorful Accent 4" w:uiPriority="51"/>
-    <w:lsdException w:name="Grid Table 7 Colorful Accent 4" w:uiPriority="52"/>
-    <w:lsdException w:name="Grid Table 1 Light Accent 5" w:uiPriority="46"/>
-    <w:lsdException w:name="Grid Table 2 Accent 5" w:uiPriority="47"/>
-    <w:lsdException w:name="Grid Table 3 Accent 5" w:uiPriority="48"/>
-    <w:lsdException w:name="Grid Table 4 Accent 5" w:uiPriority="49"/>
-    <w:lsdException w:name="Grid Table 5 Dark Accent 5" w:uiPriority="50"/>
-    <w:lsdException w:name="Grid Table 6 Colorful Accent 5" w:uiPriority="51"/>
-    <w:lsdException w:name="Grid Table 7 Colorful Accent 5" w:uiPriority="52"/>
-    <w:lsdException w:name="Grid Table 1 Light Accent 6" w:uiPriority="46"/>
-    <w:lsdException w:name="Grid Table 2 Accent 6" w:uiPriority="47"/>
-    <w:lsdException w:name="Grid Table 3 Accent 6" w:uiPriority="48"/>
-    <w:lsdException w:name="Grid Table 4 Accent 6" w:uiPriority="49"/>
-    <w:lsdException w:name="Grid Table 5 Dark Accent 6" w:uiPriority="50"/>
-    <w:lsdException w:name="Grid Table 6 Colorful Accent 6" w:uiPriority="51"/>
-    <w:lsdException w:name="Grid Table 7 Colorful Accent 6" w:uiPriority="52"/>
-    <w:lsdException w:name="List Table 1 Light" w:uiPriority="46"/>
-    <w:lsdException w:name="List Table 2" w:uiPriority="47"/>
-    <w:lsdException w:name="List Table 3" w:uiPriority="48"/>
-    <w:lsdException w:name="List Table 4" w:uiPriority="49"/>
-    <w:lsdException w:name="List Table 5 Dark" w:uiPriority="50"/>
-    <w:lsdException w:name="List Table 6 Colorful" w:uiPriority="51"/>
-    <w:lsdException w:name="List Table 7 Colorful" w:uiPriority="52"/>
-    <w:lsdException w:name="List Table 1 Light Accent 1" w:uiPriority="46"/>
-    <w:lsdException w:name="List Table 2 Accent 1" w:uiPriority="47"/>
-    <w:lsdException w:name="List Table 3 Accent 1" w:uiPriority="48"/>
-    <w:lsdException w:name="List Table 4 Accent 1" w:uiPriority="49"/>
-    <w:lsdException w:name="List Table 5 Dark Accent 1" w:uiPriority="50"/>
-    <w:lsdException w:name="List Table 6 Colorful Accent 1" w:uiPriority="51"/>
-    <w:lsdException w:name="List Table 7 Colorful Accent 1" w:uiPriority="52"/>
-    <w:lsdException w:name="List Table 1 Light Accent 2" w:uiPriority="46"/>
-    <w:lsdException w:name="List Table 2 Accent 2" w:uiPriority="47"/>
-    <w:lsdException w:name="List Table 3 Accent 2" w:uiPriority="48"/>
-    <w:lsdException w:name="List Table 4 Accent 2" w:uiPriority="49"/>
-    <w:lsdException w:name="List Table 5 Dark Accent 2" w:uiPriority="50"/>
-    <w:lsdException w:name="List Table 6 Colorful Accent 2" w:uiPriority="51"/>
-    <w:lsdException w:name="List Table 7 Colorful Accent 2" w:uiPriority="52"/>
-    <w:lsdException w:name="List Table 1 Light Accent 3" w:uiPriority="46"/>
-    <w:lsdException w:name="List Table 2 Accent 3" w:uiPriority="47"/>
-    <w:lsdException w:name="List Table 3 Accent 3" w:uiPriority="48"/>
-    <w:lsdException w:name="List Table 4 Accent 3" w:uiPriority="49"/>
-    <w:lsdException w:name="List Table 5 Dark Accent 3" w:uiPriority="50"/>
-    <w:lsdException w:name="List Table 6 Colorful Accent 3" w:uiPriority="51"/>
-    <w:lsdException w:name="List Table 7 Colorful Accent 3" w:uiPriority="52"/>
-    <w:lsdException w:name="List Table 1 Light Accent 4" w:uiPriority="46"/>
-    <w:lsdException w:name="List Table 2 Accent 4" w:uiPriority="47"/>
-    <w:lsdException w:name="List Table 3 Accent 4" w:uiPriority="48"/>
-    <w:lsdException w:name="List Table 4 Accent 4" w:uiPriority="49"/>
-    <w:lsdException w:name="List Table 5 Dark Accent 4" w:uiPriority="50"/>
-    <w:lsdException w:name="List Table 6 Colorful Accent 4" w:uiPriority="51"/>
-    <w:lsdException w:name="List Table 7 Colorful Accent 4" w:uiPriority="52"/>
-    <w:lsdException w:name="List Table 1 Light Accent 5" w:uiPriority="46"/>
-    <w:lsdException w:name="List Table 2 Accent 5" w:uiPriority="47"/>
-    <w:lsdException w:name="List Table 3 Accent 5" w:uiPriority="48"/>
-    <w:lsdException w:name="List Table 4 Accent 5" w:uiPriority="49"/>
-    <w:lsdException w:name="List Table 5 Dark Accent 5" w:uiPriority="50"/>
-    <w:lsdException w:name="List Table 6 Colorful Accent 5" w:uiPriority="51"/>
-    <w:lsdException w:name="List Table 7 Colorful Accent 5" w:uiPriority="52"/>
-    <w:lsdException w:name="List Table 1 Light Accent 6" w:uiPriority="46"/>
-    <w:lsdException w:name="List Table 2 Accent 6" w:uiPriority="47"/>
-    <w:lsdException w:name="List Table 3 Accent 6" w:uiPriority="48"/>
-    <w:lsdException w:name="List Table 4 Accent 6" w:uiPriority="49"/>
-    <w:lsdException w:name="List Table 5 Dark Accent 6" w:uiPriority="50"/>
-    <w:lsdException w:name="List Table 6 Colorful Accent 6" w:uiPriority="51"/>
-    <w:lsdException w:name="List Table 7 Colorful Accent 6" w:uiPriority="52"/>
+  <w:latentStyles w:defLockedState="0" w:defUIPriority="99" w:defSemiHidden="1" w:defUnhideWhenUsed="1" w:defQFormat="0" w:count="267">
+    <w:lsdException w:name="Normal" w:semiHidden="0" w:uiPriority="0" w:unhideWhenUsed="0" w:qFormat="1"/>
+    <w:lsdException w:name="heading 1" w:semiHidden="0" w:uiPriority="9" w:unhideWhenUsed="0" w:qFormat="1"/>
+    <w:lsdException w:name="heading 2" w:uiPriority="9" w:qFormat="1"/>
+    <w:lsdException w:name="heading 3" w:uiPriority="9" w:qFormat="1"/>
+    <w:lsdException w:name="heading 4" w:uiPriority="9" w:qFormat="1"/>
+    <w:lsdException w:name="heading 5" w:uiPriority="9" w:qFormat="1"/>
+    <w:lsdException w:name="heading 6" w:uiPriority="9" w:qFormat="1"/>
+    <w:lsdException w:name="heading 7" w:uiPriority="9" w:qFormat="1"/>
+    <w:lsdException w:name="heading 8" w:uiPriority="9" w:qFormat="1"/>
+    <w:lsdException w:name="heading 9" w:uiPriority="9" w:qFormat="1"/>
+    <w:lsdException w:name="toc 1" w:uiPriority="39"/>
+    <w:lsdException w:name="toc 2" w:uiPriority="39"/>
+    <w:lsdException w:name="toc 3" w:uiPriority="39"/>
+    <w:lsdException w:name="toc 4" w:uiPriority="39"/>
+    <w:lsdException w:name="toc 5" w:uiPriority="39"/>
+    <w:lsdException w:name="toc 6" w:uiPriority="39"/>
+    <w:lsdException w:name="toc 7" w:uiPriority="39"/>
+    <w:lsdException w:name="toc 8" w:uiPriority="39"/>
+    <w:lsdException w:name="toc 9" w:uiPriority="39"/>
+    <w:lsdException w:name="caption" w:uiPriority="35" w:qFormat="1"/>
+    <w:lsdException w:name="Title" w:semiHidden="0" w:uiPriority="10" w:unhideWhenUsed="0" w:qFormat="1"/>
+    <w:lsdException w:name="Default Paragraph Font" w:uiPriority="1"/>
+    <w:lsdException w:name="Subtitle" w:semiHidden="0" w:uiPriority="11" w:unhideWhenUsed="0" w:qFormat="1"/>
+    <w:lsdException w:name="Strong" w:semiHidden="0" w:uiPriority="22" w:unhideWhenUsed="0" w:qFormat="1"/>
+    <w:lsdException w:name="Emphasis" w:semiHidden="0" w:uiPriority="20" w:unhideWhenUsed="0" w:qFormat="1"/>
+    <w:lsdException w:name="Table Grid" w:semiHidden="0" w:uiPriority="59" w:unhideWhenUsed="0"/>
+    <w:lsdException w:name="Placeholder Text" w:unhideWhenUsed="0"/>
+    <w:lsdException w:name="No Spacing" w:semiHidden="0" w:uiPriority="1" w:unhideWhenUsed="0" w:qFormat="1"/>
+    <w:lsdException w:name="Light Shading" w:semiHidden="0" w:uiPriority="60" w:unhideWhenUsed="0"/>
+    <w:lsdException w:name="Light List" w:semiHidden="0" w:uiPriority="61" w:unhideWhenUsed="0"/>
+    <w:lsdException w:name="Light Grid" w:semiHidden="0" w:uiPriority="62" w:unhideWhenUsed="0"/>
+    <w:lsdException w:name="Medium Shading 1" w:semiHidden="0" w:uiPriority="63" w:unhideWhenUsed="0"/>
+    <w:lsdException w:name="Medium Shading 2" w:semiHidden="0" w:uiPriority="64" w:unhideWhenUsed="0"/>
+    <w:lsdException w:name="Medium List 1" w:semiHidden="0" w:uiPriority="65" w:unhideWhenUsed="0"/>
+    <w:lsdException w:name="Medium List 2" w:semiHidden="0" w:uiPriority="66" w:unhideWhenUsed="0"/>
+    <w:lsdException w:name="Medium Grid 1" w:semiHidden="0" w:uiPriority="67" w:unhideWhenUsed="0"/>
+    <w:lsdException w:name="Medium Grid 2" w:semiHidden="0" w:uiPriority="68" w:unhideWhenUsed="0"/>
+    <w:lsdException w:name="Medium Grid 3" w:semiHidden="0" w:uiPriority="69" w:unhideWhenUsed="0"/>
+    <w:lsdException w:name="Dark List" w:semiHidden="0" w:uiPriority="70" w:unhideWhenUsed="0"/>
+    <w:lsdException w:name="Colorful Shading" w:semiHidden="0" w:uiPriority="71" w:unhideWhenUsed="0"/>
+    <w:lsdException w:name="Colorful List" w:semiHidden="0" w:uiPriority="72" w:unhideWhenUsed="0"/>
+    <w:lsdException w:name="Colorful Grid" w:semiHidden="0" w:uiPriority="73" w:unhideWhenUsed="0"/>
+    <w:lsdException w:name="Light Shading Accent 1" w:semiHidden="0" w:uiPriority="60" w:unhideWhenUsed="0"/>
+    <w:lsdException w:name="Light List Accent 1" w:semiHidden="0" w:uiPriority="61" w:unhideWhenUsed="0"/>
+    <w:lsdException w:name="Light Grid Accent 1" w:semiHidden="0" w:uiPriority="62" w:unhideWhenUsed="0"/>
+    <w:lsdException w:name="Medium Shading 1 Accent 1" w:semiHidden="0" w:uiPriority="63" w:unhideWhenUsed="0"/>
+    <w:lsdException w:name="Medium Shading 2 Accent 1" w:semiHidden="0" w:uiPriority="64" w:unhideWhenUsed="0"/>
+    <w:lsdException w:name="Medium List 1 Accent 1" w:semiHidden="0" w:uiPriority="65" w:unhideWhenUsed="0"/>
+    <w:lsdException w:name="Revision" w:unhideWhenUsed="0"/>
+    <w:lsdException w:name="List Paragraph" w:semiHidden="0" w:uiPriority="34" w:unhideWhenUsed="0" w:qFormat="1"/>
+    <w:lsdException w:name="Quote" w:semiHidden="0" w:uiPriority="29" w:unhideWhenUsed="0" w:qFormat="1"/>
+    <w:lsdException w:name="Intense Quote" w:semiHidden="0" w:uiPriority="30" w:unhideWhenUsed="0" w:qFormat="1"/>
+    <w:lsdException w:name="Medium List 2 Accent 1" w:semiHidden="0" w:uiPriority="66" w:unhideWhenUsed="0"/>
+    <w:lsdException w:name="Medium Grid 1 Accent 1" w:semiHidden="0" w:uiPriority="67" w:unhideWhenUsed="0"/>
+    <w:lsdException w:name="Medium Grid 2 Accent 1" w:semiHidden="0" w:uiPriority="68" w:unhideWhenUsed="0"/>
+    <w:lsdException w:name="Medium Grid 3 Accent 1" w:semiHidden="0" w:uiPriority="69" w:unhideWhenUsed="0"/>
+    <w:lsdException w:name="Dark List Accent 1" w:semiHidden="0" w:uiPriority="70" w:unhideWhenUsed="0"/>
+    <w:lsdException w:name="Colorful Shading Accent 1" w:semiHidden="0" w:uiPriority="71" w:unhideWhenUsed="0"/>
+    <w:lsdException w:name="Colorful List Accent 1" w:semiHidden="0" w:uiPriority="72" w:unhideWhenUsed="0"/>
+    <w:lsdException w:name="Colorful Grid Accent 1" w:semiHidden="0" w:uiPriority="73" w:unhideWhenUsed="0"/>
+    <w:lsdException w:name="Light Shading Accent 2" w:semiHidden="0" w:uiPriority="60" w:unhideWhenUsed="0"/>
+    <w:lsdException w:name="Light List Accent 2" w:semiHidden="0" w:uiPriority="61" w:unhideWhenUsed="0"/>
+    <w:lsdException w:name="Light Grid Accent 2" w:semiHidden="0" w:uiPriority="62" w:unhideWhenUsed="0"/>
+    <w:lsdException w:name="Medium Shading 1 Accent 2" w:semiHidden="0" w:uiPriority="63" w:unhideWhenUsed="0"/>
+    <w:lsdException w:name="Medium Shading 2 Accent 2" w:semiHidden="0" w:uiPriority="64" w:unhideWhenUsed="0"/>
+    <w:lsdException w:name="Medium List 1 Accent 2" w:semiHidden="0" w:uiPriority="65" w:unhideWhenUsed="0"/>
+    <w:lsdException w:name="Medium List 2 Accent 2" w:semiHidden="0" w:uiPriority="66" w:unhideWhenUsed="0"/>
+    <w:lsdException w:name="Medium Grid 1 Accent 2" w:semiHidden="0" w:uiPriority="67" w:unhideWhenUsed="0"/>
+    <w:lsdException w:name="Medium Grid 2 Accent 2" w:semiHidden="0" w:uiPriority="68" w:unhideWhenUsed="0"/>
+    <w:lsdException w:name="Medium Grid 3 Accent 2" w:semiHidden="0" w:uiPriority="69" w:unhideWhenUsed="0"/>
+    <w:lsdException w:name="Dark List Accent 2" w:semiHidden="0" w:uiPriority="70" w:unhideWhenUsed="0"/>
+    <w:lsdException w:name="Colorful Shading Accent 2" w:semiHidden="0" w:uiPriority="71" w:unhideWhenUsed="0"/>
+    <w:lsdException w:name="Colorful List Accent 2" w:semiHidden="0" w:uiPriority="72" w:unhideWhenUsed="0"/>
+    <w:lsdException w:name="Colorful Grid Accent 2" w:semiHidden="0" w:uiPriority="73" w:unhideWhenUsed="0"/>
+    <w:lsdException w:name="Light Shading Accent 3" w:semiHidden="0" w:uiPriority="60" w:unhideWhenUsed="0"/>
+    <w:lsdException w:name="Light List Accent 3" w:semiHidden="0" w:uiPriority="61" w:unhideWhenUsed="0"/>
+    <w:lsdException w:name="Light Grid Accent 3" w:semiHidden="0" w:uiPriority="62" w:unhideWhenUsed="0"/>
+    <w:lsdException w:name="Medium Shading 1 Accent 3" w:semiHidden="0" w:uiPriority="63" w:unhideWhenUsed="0"/>
+    <w:lsdException w:name="Medium Shading 2 Accent 3" w:semiHidden="0" w:uiPriority="64" w:unhideWhenUsed="0"/>
+    <w:lsdException w:name="Medium List 1 Accent 3" w:semiHidden="0" w:uiPriority="65" w:unhideWhenUsed="0"/>
+    <w:lsdException w:name="Medium List 2 Accent 3" w:semiHidden="0" w:uiPriority="66" w:unhideWhenUsed="0"/>
+    <w:lsdException w:name="Medium Grid 1 Accent 3" w:semiHidden="0" w:uiPriority="67" w:unhideWhenUsed="0"/>
+    <w:lsdException w:name="Medium Grid 2 Accent 3" w:semiHidden="0" w:uiPriority="68" w:unhideWhenUsed="0"/>
+    <w:lsdException w:name="Medium Grid 3 Accent 3" w:semiHidden="0" w:uiPriority="69" w:unhideWhenUsed="0"/>
+    <w:lsdException w:name="Dark List Accent 3" w:semiHidden="0" w:uiPriority="70" w:unhideWhenUsed="0"/>
+    <w:lsdException w:name="Colorful Shading Accent 3" w:semiHidden="0" w:uiPriority="71" w:unhideWhenUsed="0"/>
+    <w:lsdException w:name="Colorful List Accent 3" w:semiHidden="0" w:uiPriority="72" w:unhideWhenUsed="0"/>
+    <w:lsdException w:name="Colorful Grid Accent 3" w:semiHidden="0" w:uiPriority="73" w:unhideWhenUsed="0"/>
+    <w:lsdException w:name="Light Shading Accent 4" w:semiHidden="0" w:uiPriority="60" w:unhideWhenUsed="0"/>
+    <w:lsdException w:name="Light List Accent 4" w:semiHidden="0" w:uiPriority="61" w:unhideWhenUsed="0"/>
+    <w:lsdException w:name="Light Grid Accent 4" w:semiHidden="0" w:uiPriority="62" w:unhideWhenUsed="0"/>
+    <w:lsdException w:name="Medium Shading 1 Accent 4" w:semiHidden="0" w:uiPriority="63" w:unhideWhenUsed="0"/>
+    <w:lsdException w:name="Medium Shading 2 Accent 4" w:semiHidden="0" w:uiPriority="64" w:unhideWhenUsed="0"/>
+    <w:lsdException w:name="Medium List 1 Accent 4" w:semiHidden="0" w:uiPriority="65" w:unhideWhenUsed="0"/>
+    <w:lsdException w:name="Medium List 2 Accent 4" w:semiHidden="0" w:uiPriority="66" w:unhideWhenUsed="0"/>
+    <w:lsdException w:name="Medium Grid 1 Accent 4" w:semiHidden="0" w:uiPriority="67" w:unhideWhenUsed="0"/>
+    <w:lsdException w:name="Medium Grid 2 Accent 4" w:semiHidden="0" w:uiPriority="68" w:unhideWhenUsed="0"/>
+    <w:lsdException w:name="Medium Grid 3 Accent 4" w:semiHidden="0" w:uiPriority="69" w:unhideWhenUsed="0"/>
+    <w:lsdException w:name="Dark List Accent 4" w:semiHidden="0" w:uiPriority="70" w:unhideWhenUsed="0"/>
+    <w:lsdException w:name="Colorful Shading Accent 4" w:semiHidden="0" w:uiPriority="71" w:unhideWhenUsed="0"/>
+    <w:lsdException w:name="Colorful List Accent 4" w:semiHidden="0" w:uiPriority="72" w:unhideWhenUsed="0"/>
+    <w:lsdException w:name="Colorful Grid Accent 4" w:semiHidden="0" w:uiPriority="73" w:unhideWhenUsed="0"/>
+    <w:lsdException w:name="Light Shading Accent 5" w:semiHidden="0" w:uiPriority="60" w:unhideWhenUsed="0"/>
+    <w:lsdException w:name="Light List Accent 5" w:semiHidden="0" w:uiPriority="61" w:unhideWhenUsed="0"/>
+    <w:lsdException w:name="Light Grid Accent 5" w:semiHidden="0" w:uiPriority="62" w:unhideWhenUsed="0"/>
+    <w:lsdException w:name="Medium Shading 1 Accent 5" w:semiHidden="0" w:uiPriority="63" w:unhideWhenUsed="0"/>
+    <w:lsdException w:name="Medium Shading 2 Accent 5" w:semiHidden="0" w:uiPriority="64" w:unhideWhenUsed="0"/>
+    <w:lsdException w:name="Medium List 1 Accent 5" w:semiHidden="0" w:uiPriority="65" w:unhideWhenUsed="0"/>
+    <w:lsdException w:name="Medium List 2 Accent 5" w:semiHidden="0" w:uiPriority="66" w:unhideWhenUsed="0"/>
+    <w:lsdException w:name="Medium Grid 1 Accent 5" w:semiHidden="0" w:uiPriority="67" w:unhideWhenUsed="0"/>
+    <w:lsdException w:name="Medium Grid 2 Accent 5" w:semiHidden="0" w:uiPriority="68" w:unhideWhenUsed="0"/>
+    <w:lsdException w:name="Medium Grid 3 Accent 5" w:semiHidden="0" w:uiPriority="69" w:unhideWhenUsed="0"/>
+    <w:lsdException w:name="Dark List Accent 5" w:semiHidden="0" w:uiPriority="70" w:unhideWhenUsed="0"/>
+    <w:lsdException w:name="Colorful Shading Accent 5" w:semiHidden="0" w:uiPriority="71" w:unhideWhenUsed="0"/>
+    <w:lsdException w:name="Colorful List Accent 5" w:semiHidden="0" w:uiPriority="72" w:unhideWhenUsed="0"/>
+    <w:lsdException w:name="Colorful Grid Accent 5" w:semiHidden="0" w:uiPriority="73" w:unhideWhenUsed="0"/>
+    <w:lsdException w:name="Light Shading Accent 6" w:semiHidden="0" w:uiPriority="60" w:unhideWhenUsed="0"/>
+    <w:lsdException w:name="Light List Accent 6" w:semiHidden="0" w:uiPriority="61" w:unhideWhenUsed="0"/>
+    <w:lsdException w:name="Light Grid Accent 6" w:semiHidden="0" w:uiPriority="62" w:unhideWhenUsed="0"/>
+    <w:lsdException w:name="Medium Shading 1 Accent 6" w:semiHidden="0" w:uiPriority="63" w:unhideWhenUsed="0"/>
+    <w:lsdException w:name="Medium Shading 2 Accent 6" w:semiHidden="0" w:uiPriority="64" w:unhideWhenUsed="0"/>
+    <w:lsdException w:name="Medium List 1 Accent 6" w:semiHidden="0" w:uiPriority="65" w:unhideWhenUsed="0"/>
+    <w:lsdException w:name="Medium List 2 Accent 6" w:semiHidden="0" w:uiPriority="66" w:unhideWhenUsed="0"/>
+    <w:lsdException w:name="Medium Grid 1 Accent 6" w:semiHidden="0" w:uiPriority="67" w:unhideWhenUsed="0"/>
+    <w:lsdException w:name="Medium Grid 2 Accent 6" w:semiHidden="0" w:uiPriority="68" w:unhideWhenUsed="0"/>
+    <w:lsdException w:name="Medium Grid 3 Accent 6" w:semiHidden="0" w:uiPriority="69" w:unhideWhenUsed="0"/>
+    <w:lsdException w:name="Dark List Accent 6" w:semiHidden="0" w:uiPriority="70" w:unhideWhenUsed="0"/>
+    <w:lsdException w:name="Colorful Shading Accent 6" w:semiHidden="0" w:uiPriority="71" w:unhideWhenUsed="0"/>
+    <w:lsdException w:name="Colorful List Accent 6" w:semiHidden="0" w:uiPriority="72" w:unhideWhenUsed="0"/>
+    <w:lsdException w:name="Colorful Grid Accent 6" w:semiHidden="0" w:uiPriority="73" w:unhideWhenUsed="0"/>
+    <w:lsdException w:name="Subtle Emphasis" w:semiHidden="0" w:uiPriority="19" w:unhideWhenUsed="0" w:qFormat="1"/>
+    <w:lsdException w:name="Intense Emphasis" w:semiHidden="0" w:uiPriority="21" w:unhideWhenUsed="0" w:qFormat="1"/>
+    <w:lsdException w:name="Subtle Reference" w:semiHidden="0" w:uiPriority="31" w:unhideWhenUsed="0" w:qFormat="1"/>
+    <w:lsdException w:name="Intense Reference" w:semiHidden="0" w:uiPriority="32" w:unhideWhenUsed="0" w:qFormat="1"/>
+    <w:lsdException w:name="Book Title" w:semiHidden="0" w:uiPriority="33" w:unhideWhenUsed="0" w:qFormat="1"/>
+    <w:lsdException w:name="Bibliography" w:uiPriority="37"/>
+    <w:lsdException w:name="TOC Heading" w:uiPriority="39" w:qFormat="1"/>
   </w:latentStyles>
   <w:style w:type="paragraph" w:default="1" w:styleId="a">
     <w:name w:val="Normal"/>
     <w:qFormat/>
+    <w:rsid w:val="00E151CC"/>
   </w:style>
   <w:style w:type="paragraph" w:styleId="1">
     <w:name w:val="heading 1"/>
@@ -23844,7 +23213,6 @@
   <w:style w:type="character" w:default="1" w:styleId="a0">
     <w:name w:val="Default Paragraph Font"/>
     <w:uiPriority w:val="1"/>
-    <w:semiHidden/>
     <w:unhideWhenUsed/>
   </w:style>
   <w:style w:type="table" w:default="1" w:styleId="a1">
@@ -23852,6 +23220,7 @@
     <w:uiPriority w:val="99"/>
     <w:semiHidden/>
     <w:unhideWhenUsed/>
+    <w:qFormat/>
     <w:tblPr>
       <w:tblInd w:w="0" w:type="dxa"/>
       <w:tblCellMar>
@@ -23877,6 +23246,7 @@
       <w:spacing w:after="0" w:line="240" w:lineRule="auto"/>
     </w:pPr>
     <w:tblPr>
+      <w:tblInd w:w="0" w:type="dxa"/>
       <w:tblBorders>
         <w:top w:val="single" w:sz="4" w:space="0" w:color="auto"/>
         <w:left w:val="single" w:sz="4" w:space="0" w:color="auto"/>
@@ -23885,6 +23255,12 @@
         <w:insideH w:val="single" w:sz="4" w:space="0" w:color="auto"/>
         <w:insideV w:val="single" w:sz="4" w:space="0" w:color="auto"/>
       </w:tblBorders>
+      <w:tblCellMar>
+        <w:top w:w="0" w:type="dxa"/>
+        <w:left w:w="108" w:type="dxa"/>
+        <w:bottom w:w="0" w:type="dxa"/>
+        <w:right w:w="108" w:type="dxa"/>
+      </w:tblCellMar>
     </w:tblPr>
   </w:style>
   <w:style w:type="paragraph" w:styleId="a4">
@@ -24071,7 +23447,7 @@
     </a:clrScheme>
     <a:fontScheme name="Стандартная">
       <a:majorFont>
-        <a:latin typeface="Calibri Light" panose="020F0302020204030204"/>
+        <a:latin typeface="Calibri Light"/>
         <a:ea typeface=""/>
         <a:cs typeface=""/>
         <a:font script="Jpan" typeface="ＭＳ ゴシック"/>
@@ -24106,7 +23482,7 @@
         <a:font script="Geor" typeface="Sylfaen"/>
       </a:majorFont>
       <a:minorFont>
-        <a:latin typeface="Calibri" panose="020F0502020204030204"/>
+        <a:latin typeface="Calibri"/>
         <a:ea typeface=""/>
         <a:cs typeface=""/>
         <a:font script="Jpan" typeface="ＭＳ 明朝"/>
@@ -24283,7 +23659,7 @@
   <a:extraClrSchemeLst/>
   <a:extLst>
     <a:ext uri="{05A4C25C-085E-4340-85A3-A5531E510DB2}">
-      <thm15:themeFamily xmlns:thm15="http://schemas.microsoft.com/office/thememl/2012/main" name="Office Theme" id="{62F939B6-93AF-4DB8-9C6B-D6C7DFDC589F}" vid="{4A3C46E8-61CC-4603-A589-7422A47A8E4A}"/>
+      <thm15:themeFamily xmlns:thm15="http://schemas.microsoft.com/office/thememl/2012/main" xmlns="" name="Office Theme" id="{62F939B6-93AF-4DB8-9C6B-D6C7DFDC589F}" vid="{4A3C46E8-61CC-4603-A589-7422A47A8E4A}"/>
     </a:ext>
   </a:extLst>
 </a:theme>
